--- a/WatchBaBaInMatlab/指导语.docx
+++ b/WatchBaBaInMatlab/指导语.docx
@@ -5,367 +5,2460 @@
     <w:p>
       <w:pPr>
         <w:rPr>
-          <w:rFonts w:ascii="宋体" w:eastAsia="宋体" w:hAnsi="宋体"/>
+          <w:rFonts w:asciiTheme="minorEastAsia" w:hAnsiTheme="minorEastAsia" w:cs="微软雅黑"/>
+          <w:color w:val="FF0000"/>
+          <w:sz w:val="21"/>
+          <w:szCs w:val="21"/>
+          <w:lang w:eastAsia="zh-CN"/>
         </w:rPr>
       </w:pPr>
       <w:r>
         <w:rPr>
-          <w:rFonts w:ascii="宋体" w:eastAsia="宋体" w:hAnsi="宋体"/>
-        </w:rPr>
-        <w:tab/>
-      </w:r>
-      <w:r>
-        <w:rPr>
-          <w:rFonts w:ascii="宋体" w:eastAsia="宋体" w:hAnsi="宋体" w:hint="eastAsia"/>
-        </w:rPr>
-        <w:t>为选出最具有创造力和想象力的玩家与通关方法，我们正在进行一项游戏表现的评比比赛。</w:t>
-      </w:r>
-      <w:r>
-        <w:rPr>
-          <w:rFonts w:ascii="宋体" w:eastAsia="宋体" w:hAnsi="宋体" w:hint="eastAsia"/>
-        </w:rPr>
-        <w:t>正如大多数游戏，本游戏的通关方法可以</w:t>
-      </w:r>
-      <w:r>
-        <w:rPr>
-          <w:rFonts w:ascii="宋体" w:eastAsia="宋体" w:hAnsi="宋体" w:hint="eastAsia"/>
-        </w:rPr>
-        <w:t>切分</w:t>
-      </w:r>
-      <w:r>
-        <w:rPr>
-          <w:rFonts w:ascii="宋体" w:eastAsia="宋体" w:hAnsi="宋体" w:hint="eastAsia"/>
-        </w:rPr>
-        <w:t>为</w:t>
-      </w:r>
-      <w:r>
-        <w:rPr>
-          <w:rFonts w:ascii="宋体" w:eastAsia="宋体" w:hAnsi="宋体" w:hint="eastAsia"/>
-        </w:rPr>
-        <w:t>一系列</w:t>
-      </w:r>
-      <w:r>
-        <w:rPr>
-          <w:rFonts w:ascii="宋体" w:eastAsia="宋体" w:hAnsi="宋体" w:hint="eastAsia"/>
-        </w:rPr>
-        <w:t>子</w:t>
-      </w:r>
-      <w:r>
-        <w:rPr>
-          <w:rFonts w:ascii="宋体" w:eastAsia="宋体" w:hAnsi="宋体" w:hint="eastAsia"/>
-        </w:rPr>
-        <w:t>目标的达成</w:t>
-      </w:r>
-      <w:r>
-        <w:rPr>
-          <w:rFonts w:ascii="宋体" w:eastAsia="宋体" w:hAnsi="宋体" w:hint="eastAsia"/>
-        </w:rPr>
-        <w:t>。</w:t>
-      </w:r>
-      <w:r>
-        <w:rPr>
-          <w:rFonts w:ascii="宋体" w:eastAsia="宋体" w:hAnsi="宋体" w:hint="eastAsia"/>
-        </w:rPr>
-        <w:t>不论你是否有过游戏经验，作为评审团的一员，你只需观看一系列不同玩家的通</w:t>
-      </w:r>
-      <w:r>
-        <w:rPr>
-          <w:rFonts w:ascii="宋体" w:eastAsia="宋体" w:hAnsi="宋体" w:hint="eastAsia"/>
-        </w:rPr>
-        <w:t>关</w:t>
-      </w:r>
-      <w:r>
-        <w:rPr>
-          <w:rFonts w:ascii="宋体" w:eastAsia="宋体" w:hAnsi="宋体" w:hint="eastAsia"/>
-        </w:rPr>
-        <w:t>视频，努力识别出</w:t>
-      </w:r>
-      <w:r>
-        <w:rPr>
-          <w:rFonts w:ascii="宋体" w:eastAsia="宋体" w:hAnsi="宋体" w:hint="eastAsia"/>
-        </w:rPr>
-        <w:t>带有目的性的</w:t>
-      </w:r>
-      <w:r>
-        <w:rPr>
-          <w:rFonts w:ascii="宋体" w:eastAsia="宋体" w:hAnsi="宋体" w:hint="eastAsia"/>
-        </w:rPr>
-        <w:t>事件片段</w:t>
-      </w:r>
-      <w:r>
-        <w:rPr>
-          <w:rFonts w:ascii="宋体" w:eastAsia="宋体" w:hAnsi="宋体" w:hint="eastAsia"/>
-        </w:rPr>
-        <w:t>，在该事件片段中，玩家通过一系列带有目的性的操作达成了某个子目标。</w:t>
-      </w:r>
-      <w:r>
-        <w:rPr>
-          <w:rFonts w:ascii="宋体" w:eastAsia="宋体" w:hAnsi="宋体" w:hint="eastAsia"/>
-        </w:rPr>
-        <w:t>每当你认</w:t>
-      </w:r>
-      <w:r>
-        <w:rPr>
-          <w:rFonts w:ascii="宋体" w:eastAsia="宋体" w:hAnsi="宋体" w:hint="eastAsia"/>
-        </w:rPr>
-        <w:t>为</w:t>
-      </w:r>
-      <w:r>
-        <w:rPr>
-          <w:rFonts w:ascii="宋体" w:eastAsia="宋体" w:hAnsi="宋体" w:hint="eastAsia"/>
-        </w:rPr>
-        <w:t>观察到了某事件片段的结束</w:t>
-      </w:r>
-      <w:r>
-        <w:rPr>
-          <w:rFonts w:ascii="宋体" w:eastAsia="宋体" w:hAnsi="宋体" w:hint="eastAsia"/>
-        </w:rPr>
-        <w:t>，便可迅速按下空格键进行反应。</w:t>
-      </w:r>
-      <w:r>
-        <w:rPr>
-          <w:rFonts w:ascii="宋体" w:eastAsia="宋体" w:hAnsi="宋体" w:hint="eastAsia"/>
-        </w:rPr>
-        <w:t>（按空格继续）</w:t>
+          <w:rFonts w:asciiTheme="minorEastAsia" w:hAnsiTheme="minorEastAsia"/>
+          <w:lang w:eastAsia="zh-CN"/>
+        </w:rPr>
+        <w:t>您好！感谢您参加我们的实验，我们正在对一个解谜游戏进行调研。我们已经招募了一批玩家，记录了他们的通关过程。在本实验中，你需要对这些玩家的通关过程进行评估</w:t>
+      </w:r>
+      <w:r>
+        <w:rPr>
+          <w:rFonts w:asciiTheme="minorEastAsia" w:hAnsiTheme="minorEastAsia"/>
+          <w:lang w:eastAsia="zh-CN"/>
+        </w:rPr>
+        <w:t>，我们希望从中选出最具创造力和想象力的玩家与通关方法</w:t>
+      </w:r>
+      <w:r>
+        <w:rPr>
+          <w:rFonts w:asciiTheme="minorEastAsia" w:hAnsiTheme="minorEastAsia"/>
+          <w:lang w:eastAsia="zh-CN"/>
+        </w:rPr>
+        <w:t>。在进行评估前，</w:t>
+      </w:r>
+      <w:r>
+        <w:rPr>
+          <w:rFonts w:asciiTheme="minorEastAsia" w:hAnsiTheme="minorEastAsia"/>
+          <w:lang w:eastAsia="zh-CN"/>
+        </w:rPr>
+        <w:t>你需要先完成该游戏的</w:t>
+      </w:r>
+      <w:commentRangeStart w:id="0"/>
+      <w:r>
+        <w:rPr>
+          <w:rFonts w:asciiTheme="minorEastAsia" w:hAnsiTheme="minorEastAsia"/>
+          <w:lang w:eastAsia="zh-CN"/>
+        </w:rPr>
+        <w:t>教学关卡</w:t>
+      </w:r>
+      <w:commentRangeEnd w:id="0"/>
+      <w:r>
+        <w:rPr>
+          <w:rStyle w:val="a3"/>
+        </w:rPr>
+        <w:commentReference w:id="0"/>
+      </w:r>
+      <w:r>
+        <w:rPr>
+          <w:rFonts w:asciiTheme="minorEastAsia" w:hAnsiTheme="minorEastAsia"/>
+          <w:lang w:eastAsia="zh-CN"/>
+        </w:rPr>
+        <w:t>，熟悉游戏的基本玩法。</w:t>
       </w:r>
     </w:p>
     <w:p>
       <w:pPr>
         <w:rPr>
-          <w:rFonts w:ascii="宋体" w:eastAsia="宋体" w:hAnsi="宋体"/>
+          <w:rFonts w:asciiTheme="minorEastAsia" w:hAnsiTheme="minorEastAsia"/>
+          <w:lang w:eastAsia="zh-CN"/>
         </w:rPr>
       </w:pPr>
       <w:r>
         <w:rPr>
-          <w:rFonts w:ascii="宋体" w:eastAsia="宋体" w:hAnsi="宋体"/>
-        </w:rPr>
-        <w:tab/>
-      </w:r>
-      <w:r>
-        <w:rPr>
-          <w:rFonts w:ascii="宋体" w:eastAsia="宋体" w:hAnsi="宋体" w:hint="eastAsia"/>
-        </w:rPr>
-        <w:t>对于通关方法的</w:t>
-      </w:r>
-      <w:r>
-        <w:rPr>
-          <w:rFonts w:ascii="宋体" w:eastAsia="宋体" w:hAnsi="宋体" w:hint="eastAsia"/>
-        </w:rPr>
-        <w:t>切分</w:t>
-      </w:r>
-      <w:r>
-        <w:rPr>
-          <w:rFonts w:ascii="宋体" w:eastAsia="宋体" w:hAnsi="宋体" w:hint="eastAsia"/>
-        </w:rPr>
-        <w:t>可以分为两种：粗</w:t>
-      </w:r>
-      <w:r>
-        <w:rPr>
-          <w:rFonts w:ascii="宋体" w:eastAsia="宋体" w:hAnsi="宋体" w:hint="eastAsia"/>
-        </w:rPr>
-        <w:t>切分</w:t>
-      </w:r>
-      <w:r>
-        <w:rPr>
-          <w:rFonts w:ascii="宋体" w:eastAsia="宋体" w:hAnsi="宋体" w:hint="eastAsia"/>
-        </w:rPr>
-        <w:t>与细</w:t>
-      </w:r>
-      <w:r>
-        <w:rPr>
-          <w:rFonts w:ascii="宋体" w:eastAsia="宋体" w:hAnsi="宋体" w:hint="eastAsia"/>
-        </w:rPr>
-        <w:t>切分</w:t>
-      </w:r>
-      <w:r>
-        <w:rPr>
-          <w:rFonts w:ascii="宋体" w:eastAsia="宋体" w:hAnsi="宋体" w:hint="eastAsia"/>
+          <w:rFonts w:asciiTheme="minorEastAsia" w:hAnsiTheme="minorEastAsia"/>
+          <w:lang w:eastAsia="zh-CN"/>
+        </w:rPr>
+        <w:t>在该游戏中，</w:t>
+      </w:r>
+      <w:r>
+        <w:rPr>
+          <w:rFonts w:asciiTheme="minorEastAsia" w:hAnsiTheme="minorEastAsia"/>
+          <w:lang w:eastAsia="zh-CN"/>
+        </w:rPr>
+        <w:t>玩家可以影响游戏的运行规则</w:t>
+      </w:r>
+      <w:r>
+        <w:rPr>
+          <w:rFonts w:asciiTheme="minorEastAsia" w:hAnsiTheme="minorEastAsia"/>
+          <w:lang w:eastAsia="zh-CN"/>
+        </w:rPr>
+        <w:t>，规则以文字块的形式出现在游戏世界中。所有规则都以</w:t>
+      </w:r>
+      <w:r>
+        <w:rPr>
+          <w:rFonts w:asciiTheme="minorEastAsia" w:hAnsiTheme="minorEastAsia"/>
+          <w:lang w:eastAsia="zh-CN"/>
+        </w:rPr>
+        <w:t>“</w:t>
+      </w:r>
+      <w:r>
+        <w:rPr>
+          <w:rFonts w:asciiTheme="minorEastAsia" w:hAnsiTheme="minorEastAsia"/>
+          <w:lang w:eastAsia="zh-CN"/>
+        </w:rPr>
+        <w:t>名词</w:t>
+      </w:r>
+      <w:r>
+        <w:rPr>
+          <w:rFonts w:asciiTheme="minorEastAsia" w:hAnsiTheme="minorEastAsia"/>
+          <w:lang w:eastAsia="zh-CN"/>
+        </w:rPr>
+        <w:t>是</w:t>
+      </w:r>
+      <w:r>
+        <w:rPr>
+          <w:rFonts w:asciiTheme="minorEastAsia" w:hAnsiTheme="minorEastAsia"/>
+          <w:lang w:eastAsia="zh-CN"/>
+        </w:rPr>
+        <w:t>属性词</w:t>
+      </w:r>
+      <w:r>
+        <w:rPr>
+          <w:rFonts w:asciiTheme="minorEastAsia" w:hAnsiTheme="minorEastAsia"/>
+          <w:lang w:eastAsia="zh-CN"/>
+        </w:rPr>
+        <w:t>”</w:t>
+      </w:r>
+      <w:r>
+        <w:rPr>
+          <w:rFonts w:asciiTheme="minorEastAsia" w:hAnsiTheme="minorEastAsia"/>
+          <w:lang w:eastAsia="zh-CN"/>
+        </w:rPr>
+        <w:t>的形式定义</w:t>
+      </w:r>
+      <w:r>
+        <w:rPr>
+          <w:rFonts w:asciiTheme="minorEastAsia" w:hAnsiTheme="minorEastAsia"/>
+          <w:lang w:eastAsia="zh-CN"/>
+        </w:rPr>
+        <w:t>，所有名词都和游戏世界中的一类物体对应。比如， “XX是你”定义</w:t>
+      </w:r>
+      <w:r>
+        <w:rPr>
+          <w:rFonts w:asciiTheme="minorEastAsia" w:hAnsiTheme="minorEastAsia"/>
+          <w:lang w:eastAsia="zh-CN"/>
+        </w:rPr>
+        <w:t>了</w:t>
+      </w:r>
+      <w:r>
+        <w:rPr>
+          <w:rFonts w:asciiTheme="minorEastAsia" w:hAnsiTheme="minorEastAsia"/>
+          <w:lang w:eastAsia="zh-CN"/>
+        </w:rPr>
+        <w:t>玩家控制的</w:t>
+      </w:r>
+      <w:r>
+        <w:rPr>
+          <w:rFonts w:asciiTheme="minorEastAsia" w:hAnsiTheme="minorEastAsia"/>
+          <w:lang w:eastAsia="zh-CN"/>
+        </w:rPr>
+        <w:t>物体，玩家</w:t>
+      </w:r>
+      <w:r>
+        <w:rPr>
+          <w:rFonts w:asciiTheme="minorEastAsia" w:hAnsiTheme="minorEastAsia"/>
+          <w:lang w:eastAsia="zh-CN"/>
+        </w:rPr>
+        <w:t>可以</w:t>
+      </w:r>
+      <w:r>
+        <w:rPr>
+          <w:rFonts w:asciiTheme="minorEastAsia" w:hAnsiTheme="minorEastAsia"/>
+          <w:lang w:eastAsia="zh-CN"/>
+        </w:rPr>
+        <w:t>使用上</w:t>
+      </w:r>
+      <w:r>
+        <w:rPr>
+          <w:rFonts w:asciiTheme="minorEastAsia" w:hAnsiTheme="minorEastAsia"/>
+          <w:lang w:eastAsia="zh-CN"/>
+        </w:rPr>
+        <w:t>、</w:t>
+      </w:r>
+      <w:r>
+        <w:rPr>
+          <w:rFonts w:asciiTheme="minorEastAsia" w:hAnsiTheme="minorEastAsia"/>
+          <w:lang w:eastAsia="zh-CN"/>
+        </w:rPr>
+        <w:t>下</w:t>
+      </w:r>
+      <w:r>
+        <w:rPr>
+          <w:rFonts w:asciiTheme="minorEastAsia" w:hAnsiTheme="minorEastAsia"/>
+          <w:lang w:eastAsia="zh-CN"/>
+        </w:rPr>
+        <w:t>、</w:t>
+      </w:r>
+      <w:r>
+        <w:rPr>
+          <w:rFonts w:asciiTheme="minorEastAsia" w:hAnsiTheme="minorEastAsia"/>
+          <w:lang w:eastAsia="zh-CN"/>
+        </w:rPr>
+        <w:t>左</w:t>
+      </w:r>
+      <w:r>
+        <w:rPr>
+          <w:rFonts w:asciiTheme="minorEastAsia" w:hAnsiTheme="minorEastAsia"/>
+          <w:lang w:eastAsia="zh-CN"/>
+        </w:rPr>
+        <w:t>、</w:t>
+      </w:r>
+      <w:r>
+        <w:rPr>
+          <w:rFonts w:asciiTheme="minorEastAsia" w:hAnsiTheme="minorEastAsia"/>
+          <w:lang w:eastAsia="zh-CN"/>
+        </w:rPr>
+        <w:t>右键</w:t>
+      </w:r>
+      <w:r>
+        <w:rPr>
+          <w:rFonts w:asciiTheme="minorEastAsia" w:hAnsiTheme="minorEastAsia"/>
+          <w:lang w:eastAsia="zh-CN"/>
+        </w:rPr>
+        <w:t>操纵</w:t>
+      </w:r>
+      <w:r>
+        <w:rPr>
+          <w:rFonts w:asciiTheme="minorEastAsia" w:hAnsiTheme="minorEastAsia"/>
+          <w:lang w:eastAsia="zh-CN"/>
+        </w:rPr>
+        <w:t>“XX”对应</w:t>
+      </w:r>
+      <w:r>
+        <w:rPr>
+          <w:rFonts w:asciiTheme="minorEastAsia" w:hAnsiTheme="minorEastAsia"/>
+          <w:lang w:eastAsia="zh-CN"/>
+        </w:rPr>
+        <w:t>的物体</w:t>
+      </w:r>
+      <w:r>
+        <w:rPr>
+          <w:rFonts w:asciiTheme="minorEastAsia" w:hAnsiTheme="minorEastAsia"/>
+          <w:lang w:eastAsia="zh-CN"/>
+        </w:rPr>
+        <w:t>在游戏世界中</w:t>
+      </w:r>
+      <w:r>
+        <w:rPr>
+          <w:rFonts w:asciiTheme="minorEastAsia" w:hAnsiTheme="minorEastAsia"/>
+          <w:lang w:eastAsia="zh-CN"/>
+        </w:rPr>
+        <w:t>移动，</w:t>
+      </w:r>
+      <w:r>
+        <w:rPr>
+          <w:rFonts w:asciiTheme="minorEastAsia" w:hAnsiTheme="minorEastAsia"/>
+          <w:lang w:eastAsia="zh-CN"/>
+        </w:rPr>
+        <w:t>与其他物体交互。</w:t>
+      </w:r>
+      <w:r>
+        <w:rPr>
+          <w:rFonts w:asciiTheme="minorEastAsia" w:hAnsiTheme="minorEastAsia"/>
+          <w:lang w:eastAsia="zh-CN"/>
+        </w:rPr>
+        <w:t>在游戏中，另一个重要的属性</w:t>
+      </w:r>
+      <w:r>
+        <w:rPr>
+          <w:rFonts w:asciiTheme="minorEastAsia" w:hAnsiTheme="minorEastAsia"/>
+          <w:lang w:eastAsia="zh-CN"/>
+        </w:rPr>
+        <w:t>词</w:t>
+      </w:r>
+      <w:r>
+        <w:rPr>
+          <w:rFonts w:asciiTheme="minorEastAsia" w:hAnsiTheme="minorEastAsia"/>
+          <w:lang w:eastAsia="zh-CN"/>
+        </w:rPr>
+        <w:t>是</w:t>
+      </w:r>
+      <w:r>
+        <w:rPr>
+          <w:rFonts w:asciiTheme="minorEastAsia" w:hAnsiTheme="minorEastAsia" w:hint="eastAsia"/>
+          <w:lang w:eastAsia="zh-CN"/>
+        </w:rPr>
+        <w:t>“胜利”，当具有“你”属性的物体和具有“胜利”属性的物体位置重合时，玩家在当前关卡获得胜利</w:t>
+      </w:r>
+      <w:r>
+        <w:rPr>
+          <w:rFonts w:asciiTheme="minorEastAsia" w:hAnsiTheme="minorEastAsia" w:hint="eastAsia"/>
+          <w:lang w:eastAsia="zh-CN"/>
         </w:rPr>
         <w:t>。</w:t>
       </w:r>
       <w:r>
         <w:rPr>
-          <w:rFonts w:ascii="宋体" w:eastAsia="宋体" w:hAnsi="宋体" w:hint="eastAsia"/>
-        </w:rPr>
-        <w:t>粗切分指将视频切分为对于整个通关方法来说最大的事件片段；而细切分指尽可能将视频切分为对于整个通关方法来说最小的事件片段。</w:t>
-      </w:r>
-      <w:r>
-        <w:rPr>
-          <w:rFonts w:ascii="宋体" w:eastAsia="宋体" w:hAnsi="宋体" w:hint="eastAsia"/>
-        </w:rPr>
-        <w:t>例如在某人做家务的大事件中，可以粗</w:t>
-      </w:r>
-      <w:r>
-        <w:rPr>
-          <w:rFonts w:ascii="宋体" w:eastAsia="宋体" w:hAnsi="宋体" w:hint="eastAsia"/>
-        </w:rPr>
-        <w:t>切分</w:t>
-      </w:r>
-      <w:r>
-        <w:rPr>
-          <w:rFonts w:ascii="宋体" w:eastAsia="宋体" w:hAnsi="宋体" w:hint="eastAsia"/>
-        </w:rPr>
-        <w:t>出“烤面包”这一</w:t>
-      </w:r>
-      <w:proofErr w:type="gramStart"/>
-      <w:r>
-        <w:rPr>
-          <w:rFonts w:ascii="宋体" w:eastAsia="宋体" w:hAnsi="宋体" w:hint="eastAsia"/>
-        </w:rPr>
-        <w:t>粗事件</w:t>
-      </w:r>
-      <w:proofErr w:type="gramEnd"/>
-      <w:r>
-        <w:rPr>
-          <w:rFonts w:ascii="宋体" w:eastAsia="宋体" w:hAnsi="宋体" w:hint="eastAsia"/>
-        </w:rPr>
-        <w:t>片段，也可以细</w:t>
-      </w:r>
-      <w:r>
-        <w:rPr>
-          <w:rFonts w:ascii="宋体" w:eastAsia="宋体" w:hAnsi="宋体" w:hint="eastAsia"/>
-        </w:rPr>
-        <w:t>切分</w:t>
-      </w:r>
-      <w:r>
-        <w:rPr>
-          <w:rFonts w:ascii="宋体" w:eastAsia="宋体" w:hAnsi="宋体" w:hint="eastAsia"/>
-        </w:rPr>
-        <w:t>出“打开一袋面包”“将面包放入烤面包机”“启动烤面包机”一系列</w:t>
-      </w:r>
-      <w:proofErr w:type="gramStart"/>
-      <w:r>
-        <w:rPr>
-          <w:rFonts w:ascii="宋体" w:eastAsia="宋体" w:hAnsi="宋体" w:hint="eastAsia"/>
-        </w:rPr>
-        <w:t>细事件</w:t>
-      </w:r>
-      <w:proofErr w:type="gramEnd"/>
-      <w:r>
-        <w:rPr>
-          <w:rFonts w:ascii="宋体" w:eastAsia="宋体" w:hAnsi="宋体" w:hint="eastAsia"/>
-        </w:rPr>
-        <w:t>片段。</w:t>
-      </w:r>
-      <w:r>
-        <w:rPr>
-          <w:rFonts w:ascii="宋体" w:eastAsia="宋体" w:hAnsi="宋体" w:hint="eastAsia"/>
-        </w:rPr>
-        <w:t>（按空格继续）</w:t>
+          <w:rFonts w:asciiTheme="minorEastAsia" w:hAnsiTheme="minorEastAsia"/>
+          <w:lang w:eastAsia="zh-CN"/>
+        </w:rPr>
+        <w:t>在游戏中</w:t>
+      </w:r>
+      <w:r>
+        <w:rPr>
+          <w:rFonts w:asciiTheme="minorEastAsia" w:hAnsiTheme="minorEastAsia" w:hint="eastAsia"/>
+          <w:lang w:eastAsia="zh-CN"/>
+        </w:rPr>
+        <w:t>玩家</w:t>
+      </w:r>
+      <w:r>
+        <w:rPr>
+          <w:rFonts w:asciiTheme="minorEastAsia" w:hAnsiTheme="minorEastAsia"/>
+          <w:lang w:eastAsia="zh-CN"/>
+        </w:rPr>
+        <w:t>可以撤销操作</w:t>
+      </w:r>
+      <w:r>
+        <w:rPr>
+          <w:rFonts w:asciiTheme="minorEastAsia" w:hAnsiTheme="minorEastAsia"/>
+          <w:lang w:eastAsia="zh-CN"/>
+        </w:rPr>
+        <w:t>或重启关卡，</w:t>
+      </w:r>
+      <w:r>
+        <w:rPr>
+          <w:rFonts w:asciiTheme="minorEastAsia" w:hAnsiTheme="minorEastAsia"/>
+          <w:lang w:eastAsia="zh-CN"/>
+        </w:rPr>
+        <w:t>次数不限。</w:t>
+      </w:r>
+      <w:r>
+        <w:rPr>
+          <w:rFonts w:asciiTheme="minorEastAsia" w:hAnsiTheme="minorEastAsia" w:hint="eastAsia"/>
+          <w:lang w:eastAsia="zh-CN"/>
+        </w:rPr>
+        <w:t>接下来，你需要完成四个教学关卡，</w:t>
+      </w:r>
+      <w:r>
+        <w:rPr>
+          <w:rFonts w:asciiTheme="minorEastAsia" w:hAnsiTheme="minorEastAsia"/>
+          <w:lang w:eastAsia="zh-CN"/>
+        </w:rPr>
+        <w:t>当你</w:t>
+      </w:r>
+      <w:r>
+        <w:rPr>
+          <w:rFonts w:asciiTheme="minorEastAsia" w:hAnsiTheme="minorEastAsia"/>
+          <w:lang w:eastAsia="zh-CN"/>
+        </w:rPr>
+        <w:t>卡关一定时间时，</w:t>
+      </w:r>
+      <w:r>
+        <w:rPr>
+          <w:rFonts w:asciiTheme="minorEastAsia" w:hAnsiTheme="minorEastAsia" w:hint="eastAsia"/>
+          <w:lang w:eastAsia="zh-CN"/>
+        </w:rPr>
+        <w:t>游戏界面左上角会出现一个</w:t>
+      </w:r>
+      <w:r>
+        <w:rPr>
+          <w:rFonts w:asciiTheme="minorEastAsia" w:hAnsiTheme="minorEastAsia"/>
+          <w:lang w:eastAsia="zh-CN"/>
+        </w:rPr>
+        <w:t>提示</w:t>
+      </w:r>
+      <w:r>
+        <w:rPr>
+          <w:rFonts w:asciiTheme="minorEastAsia" w:hAnsiTheme="minorEastAsia" w:hint="eastAsia"/>
+          <w:lang w:eastAsia="zh-CN"/>
+        </w:rPr>
+        <w:t>图标，你可以点击查看提示后继续尝试解决关卡</w:t>
+      </w:r>
+      <w:r>
+        <w:rPr>
+          <w:rFonts w:asciiTheme="minorEastAsia" w:hAnsiTheme="minorEastAsia"/>
+          <w:lang w:eastAsia="zh-CN"/>
+        </w:rPr>
+        <w:t>。如果您对游戏玩法</w:t>
+      </w:r>
+      <w:r>
+        <w:rPr>
+          <w:rFonts w:asciiTheme="minorEastAsia" w:hAnsiTheme="minorEastAsia"/>
+          <w:lang w:eastAsia="zh-CN"/>
+        </w:rPr>
+        <w:t>无其他疑问，可以</w:t>
+      </w:r>
+      <w:r>
+        <w:rPr>
+          <w:rFonts w:asciiTheme="minorEastAsia" w:hAnsiTheme="minorEastAsia"/>
+          <w:lang w:eastAsia="zh-CN"/>
+        </w:rPr>
+        <w:t>开始游戏。</w:t>
       </w:r>
     </w:p>
     <w:p>
       <w:pPr>
         <w:rPr>
-          <w:rFonts w:ascii="宋体" w:eastAsia="宋体" w:hAnsi="宋体"/>
+          <w:rFonts w:asciiTheme="minorEastAsia" w:hAnsiTheme="minorEastAsia"/>
+          <w:color w:val="FF0000"/>
+          <w:lang w:eastAsia="zh-CN"/>
         </w:rPr>
       </w:pPr>
       <w:r>
         <w:rPr>
-          <w:rFonts w:ascii="宋体" w:eastAsia="宋体" w:hAnsi="宋体"/>
-        </w:rPr>
-        <w:tab/>
-      </w:r>
-      <w:r>
-        <w:rPr>
-          <w:rFonts w:ascii="宋体" w:eastAsia="宋体" w:hAnsi="宋体" w:hint="eastAsia"/>
-        </w:rPr>
-        <w:t>在本实验中</w:t>
-      </w:r>
-      <w:r>
-        <w:rPr>
-          <w:rFonts w:ascii="宋体" w:eastAsia="宋体" w:hAnsi="宋体" w:hint="eastAsia"/>
-        </w:rPr>
-        <w:t>，你的任务是：</w:t>
-      </w:r>
-      <w:r>
-        <w:rPr>
-          <w:rFonts w:ascii="宋体" w:eastAsia="宋体" w:hAnsi="宋体" w:hint="eastAsia"/>
-        </w:rPr>
-        <w:t>观看一系列不同玩家的通关视频，每个视频观看两次。在第一次观看中进行通关方法的粗切分，后一次中进行通关方法的细切分。</w:t>
-      </w:r>
-      <w:r>
-        <w:rPr>
-          <w:rFonts w:ascii="宋体" w:eastAsia="宋体" w:hAnsi="宋体" w:hint="eastAsia"/>
-        </w:rPr>
-        <w:t>并在每次事件片段的结束时按空格反应。</w:t>
-      </w:r>
-      <w:r>
-        <w:rPr>
-          <w:rFonts w:ascii="宋体" w:eastAsia="宋体" w:hAnsi="宋体" w:hint="eastAsia"/>
-        </w:rPr>
-        <w:t>每次按下空格键后</w:t>
-      </w:r>
-      <w:r>
-        <w:rPr>
-          <w:rFonts w:ascii="宋体" w:eastAsia="宋体" w:hAnsi="宋体" w:hint="eastAsia"/>
-        </w:rPr>
-        <w:t>将在视频周围闪烁</w:t>
-      </w:r>
-      <w:r>
-        <w:rPr>
-          <w:rFonts w:ascii="宋体" w:eastAsia="宋体" w:hAnsi="宋体" w:hint="eastAsia"/>
-        </w:rPr>
-        <w:t>轮廓反馈。</w:t>
-      </w:r>
-      <w:r>
-        <w:rPr>
-          <w:rFonts w:ascii="宋体" w:eastAsia="宋体" w:hAnsi="宋体" w:hint="eastAsia"/>
-        </w:rPr>
-        <w:t>每看完一</w:t>
-      </w:r>
-      <w:r>
-        <w:rPr>
-          <w:rFonts w:ascii="宋体" w:eastAsia="宋体" w:hAnsi="宋体" w:hint="eastAsia"/>
-        </w:rPr>
-        <w:t>次</w:t>
-      </w:r>
-      <w:r>
-        <w:rPr>
-          <w:rFonts w:ascii="宋体" w:eastAsia="宋体" w:hAnsi="宋体" w:hint="eastAsia"/>
-        </w:rPr>
-        <w:t>视频你都可以自行休息片刻后按空格进入下一次观看。</w:t>
+          <w:rFonts w:asciiTheme="minorEastAsia" w:hAnsiTheme="minorEastAsia" w:hint="eastAsia"/>
+          <w:color w:val="FF0000"/>
+          <w:lang w:eastAsia="zh-CN"/>
+        </w:rPr>
+        <w:t>【上面的指导语可以做成ppt】</w:t>
       </w:r>
     </w:p>
     <w:p>
       <w:pPr>
-        <w:rPr>
-          <w:rFonts w:ascii="宋体" w:eastAsia="宋体" w:hAnsi="宋体" w:hint="eastAsia"/>
+        <w:pStyle w:val="2"/>
+        <w:rPr>
+          <w:rFonts w:asciiTheme="minorEastAsia" w:eastAsiaTheme="minorEastAsia" w:hAnsiTheme="minorEastAsia"/>
+          <w:lang w:eastAsia="zh-CN"/>
         </w:rPr>
       </w:pPr>
       <w:r>
         <w:rPr>
-          <w:rFonts w:ascii="宋体" w:eastAsia="宋体" w:hAnsi="宋体"/>
-        </w:rPr>
-        <w:tab/>
-      </w:r>
-      <w:r>
-        <w:rPr>
-          <w:rFonts w:ascii="宋体" w:eastAsia="宋体" w:hAnsi="宋体" w:hint="eastAsia"/>
+          <w:rFonts w:asciiTheme="minorEastAsia" w:eastAsiaTheme="minorEastAsia" w:hAnsiTheme="minorEastAsia"/>
+          <w:lang w:eastAsia="zh-CN"/>
+        </w:rPr>
+        <w:t>第一屏</w:t>
+      </w:r>
+    </w:p>
+    <w:p>
+      <w:pPr>
+        <w:jc w:val="both"/>
+        <w:rPr>
+          <w:rFonts w:asciiTheme="minorEastAsia" w:hAnsiTheme="minorEastAsia" w:cs="微软雅黑"/>
+          <w:sz w:val="21"/>
+          <w:szCs w:val="21"/>
+          <w:lang w:eastAsia="zh-CN"/>
+        </w:rPr>
+      </w:pPr>
+      <w:r>
+        <w:rPr>
+          <w:rFonts w:asciiTheme="minorEastAsia" w:hAnsiTheme="minorEastAsia" w:cs="微软雅黑"/>
+          <w:sz w:val="21"/>
+          <w:szCs w:val="21"/>
+          <w:lang w:eastAsia="zh-CN"/>
+        </w:rPr>
+        <w:t>接下来，你将会</w:t>
+      </w:r>
+      <w:r>
+        <w:rPr>
+          <w:rFonts w:asciiTheme="minorEastAsia" w:hAnsiTheme="minorEastAsia" w:cs="微软雅黑"/>
+          <w:sz w:val="21"/>
+          <w:szCs w:val="21"/>
+          <w:lang w:eastAsia="zh-CN"/>
+        </w:rPr>
+        <w:t>进入</w:t>
+      </w:r>
+      <w:r>
+        <w:rPr>
+          <w:rFonts w:asciiTheme="minorEastAsia" w:hAnsiTheme="minorEastAsia" w:cs="微软雅黑"/>
+          <w:sz w:val="21"/>
+          <w:szCs w:val="21"/>
+          <w:lang w:eastAsia="zh-CN"/>
+        </w:rPr>
+        <w:t>评估</w:t>
+      </w:r>
+      <w:r>
+        <w:rPr>
+          <w:rFonts w:asciiTheme="minorEastAsia" w:hAnsiTheme="minorEastAsia" w:cs="微软雅黑"/>
+          <w:sz w:val="21"/>
+          <w:szCs w:val="21"/>
+          <w:lang w:eastAsia="zh-CN"/>
+        </w:rPr>
+        <w:t>环节</w:t>
+      </w:r>
+      <w:r>
+        <w:rPr>
+          <w:rFonts w:asciiTheme="minorEastAsia" w:hAnsiTheme="minorEastAsia" w:cs="微软雅黑"/>
+          <w:sz w:val="21"/>
+          <w:szCs w:val="21"/>
+          <w:lang w:eastAsia="zh-CN"/>
+        </w:rPr>
+        <w:t>。</w:t>
+      </w:r>
+      <w:r>
+        <w:rPr>
+          <w:rFonts w:asciiTheme="minorEastAsia" w:hAnsiTheme="minorEastAsia" w:cs="微软雅黑"/>
+          <w:sz w:val="21"/>
+          <w:szCs w:val="21"/>
+          <w:lang w:eastAsia="zh-CN"/>
+        </w:rPr>
+        <w:t>在实验中，你会看到其他玩家的通关视频，每个视频从玩家进入关卡</w:t>
+      </w:r>
+      <w:r>
+        <w:rPr>
+          <w:rFonts w:asciiTheme="minorEastAsia" w:hAnsiTheme="minorEastAsia" w:cs="微软雅黑"/>
+          <w:sz w:val="21"/>
+          <w:szCs w:val="21"/>
+          <w:lang w:eastAsia="zh-CN"/>
+        </w:rPr>
+        <w:t>开始</w:t>
+      </w:r>
+      <w:r>
+        <w:rPr>
+          <w:rFonts w:asciiTheme="minorEastAsia" w:hAnsiTheme="minorEastAsia" w:cs="微软雅黑"/>
+          <w:sz w:val="21"/>
+          <w:szCs w:val="21"/>
+          <w:lang w:eastAsia="zh-CN"/>
+        </w:rPr>
+        <w:t>，</w:t>
+      </w:r>
+      <w:r>
+        <w:rPr>
+          <w:rFonts w:asciiTheme="minorEastAsia" w:hAnsiTheme="minorEastAsia" w:cs="微软雅黑"/>
+          <w:sz w:val="21"/>
+          <w:szCs w:val="21"/>
+          <w:lang w:eastAsia="zh-CN"/>
+        </w:rPr>
+        <w:t>到玩家获得胜利结束</w:t>
+      </w:r>
+      <w:r>
+        <w:rPr>
+          <w:rFonts w:asciiTheme="minorEastAsia" w:hAnsiTheme="minorEastAsia" w:cs="微软雅黑" w:hint="eastAsia"/>
+          <w:sz w:val="21"/>
+          <w:szCs w:val="21"/>
+          <w:lang w:eastAsia="zh-CN"/>
+        </w:rPr>
+        <w:t>；这批玩家使用的游戏界面和你使用的完全相同，因此通关的全过程中</w:t>
+      </w:r>
+      <w:r>
+        <w:rPr>
+          <w:rFonts w:asciiTheme="minorEastAsia" w:hAnsiTheme="minorEastAsia" w:cs="微软雅黑" w:hint="eastAsia"/>
+          <w:sz w:val="21"/>
+          <w:szCs w:val="21"/>
+          <w:lang w:eastAsia="zh-CN"/>
+        </w:rPr>
+        <w:t>玩</w:t>
+      </w:r>
+      <w:r>
+        <w:rPr>
+          <w:rFonts w:asciiTheme="minorEastAsia" w:hAnsiTheme="minorEastAsia" w:cs="微软雅黑"/>
+          <w:sz w:val="21"/>
+          <w:szCs w:val="21"/>
+          <w:lang w:eastAsia="zh-CN"/>
+        </w:rPr>
+        <w:t>家可能会</w:t>
+      </w:r>
+      <w:r>
+        <w:rPr>
+          <w:rFonts w:asciiTheme="minorEastAsia" w:hAnsiTheme="minorEastAsia" w:cs="微软雅黑"/>
+          <w:sz w:val="21"/>
+          <w:szCs w:val="21"/>
+          <w:lang w:eastAsia="zh-CN"/>
+        </w:rPr>
+        <w:t>撤销操作</w:t>
+      </w:r>
+      <w:r>
+        <w:rPr>
+          <w:rFonts w:asciiTheme="minorEastAsia" w:hAnsiTheme="minorEastAsia" w:cs="微软雅黑"/>
+          <w:sz w:val="21"/>
+          <w:szCs w:val="21"/>
+          <w:lang w:eastAsia="zh-CN"/>
+        </w:rPr>
+        <w:t>、</w:t>
+      </w:r>
+      <w:r>
+        <w:rPr>
+          <w:rFonts w:asciiTheme="minorEastAsia" w:hAnsiTheme="minorEastAsia" w:cs="微软雅黑"/>
+          <w:sz w:val="21"/>
+          <w:szCs w:val="21"/>
+          <w:lang w:eastAsia="zh-CN"/>
+        </w:rPr>
+        <w:t>重启关卡、</w:t>
+      </w:r>
+      <w:r>
+        <w:rPr>
+          <w:rFonts w:asciiTheme="minorEastAsia" w:hAnsiTheme="minorEastAsia" w:cs="微软雅黑"/>
+          <w:sz w:val="21"/>
+          <w:szCs w:val="21"/>
+          <w:lang w:eastAsia="zh-CN"/>
+        </w:rPr>
+        <w:t>经历失败</w:t>
+      </w:r>
+      <w:r>
+        <w:rPr>
+          <w:rFonts w:asciiTheme="minorEastAsia" w:hAnsiTheme="minorEastAsia" w:cs="微软雅黑"/>
+          <w:sz w:val="21"/>
+          <w:szCs w:val="21"/>
+          <w:lang w:eastAsia="zh-CN"/>
+        </w:rPr>
+        <w:t>。</w:t>
+      </w:r>
+    </w:p>
+    <w:p>
+      <w:pPr>
+        <w:jc w:val="both"/>
+        <w:rPr>
+          <w:rFonts w:asciiTheme="minorEastAsia" w:hAnsiTheme="minorEastAsia" w:cs="微软雅黑"/>
+          <w:sz w:val="21"/>
+          <w:szCs w:val="21"/>
+          <w:lang w:eastAsia="zh-CN"/>
+        </w:rPr>
+      </w:pPr>
+      <w:r>
+        <w:rPr>
+          <w:rFonts w:asciiTheme="minorEastAsia" w:hAnsiTheme="minorEastAsia" w:cs="微软雅黑"/>
+          <w:sz w:val="21"/>
+          <w:szCs w:val="21"/>
+          <w:lang w:eastAsia="zh-CN"/>
+        </w:rPr>
+        <w:t>日常生活</w:t>
+      </w:r>
+      <w:r>
+        <w:rPr>
+          <w:rFonts w:asciiTheme="minorEastAsia" w:hAnsiTheme="minorEastAsia" w:cs="微软雅黑" w:hint="eastAsia"/>
+          <w:sz w:val="21"/>
+          <w:szCs w:val="21"/>
+          <w:lang w:eastAsia="zh-CN"/>
+        </w:rPr>
+        <w:t>中的</w:t>
+      </w:r>
+      <w:r>
+        <w:rPr>
+          <w:rFonts w:asciiTheme="minorEastAsia" w:hAnsiTheme="minorEastAsia" w:cs="微软雅黑"/>
+          <w:sz w:val="21"/>
+          <w:szCs w:val="21"/>
+          <w:lang w:eastAsia="zh-CN"/>
+        </w:rPr>
+        <w:t>事件</w:t>
+      </w:r>
+      <w:r>
+        <w:rPr>
+          <w:rFonts w:asciiTheme="minorEastAsia" w:hAnsiTheme="minorEastAsia" w:cs="微软雅黑" w:hint="eastAsia"/>
+          <w:sz w:val="21"/>
+          <w:szCs w:val="21"/>
+          <w:lang w:eastAsia="zh-CN"/>
+        </w:rPr>
+        <w:t>通常</w:t>
+      </w:r>
+      <w:r>
+        <w:rPr>
+          <w:rFonts w:asciiTheme="minorEastAsia" w:hAnsiTheme="minorEastAsia" w:cs="微软雅黑"/>
+          <w:sz w:val="21"/>
+          <w:szCs w:val="21"/>
+          <w:lang w:eastAsia="zh-CN"/>
+        </w:rPr>
+        <w:t>可以</w:t>
+      </w:r>
+      <w:r>
+        <w:rPr>
+          <w:rFonts w:asciiTheme="minorEastAsia" w:hAnsiTheme="minorEastAsia" w:cs="微软雅黑"/>
+          <w:sz w:val="21"/>
+          <w:szCs w:val="21"/>
+          <w:lang w:eastAsia="zh-CN"/>
+        </w:rPr>
+        <w:t>被</w:t>
+      </w:r>
+      <w:r>
+        <w:rPr>
+          <w:rFonts w:asciiTheme="minorEastAsia" w:hAnsiTheme="minorEastAsia" w:cs="微软雅黑"/>
+          <w:sz w:val="21"/>
+          <w:szCs w:val="21"/>
+          <w:lang w:eastAsia="zh-CN"/>
+        </w:rPr>
+        <w:t>分解</w:t>
+      </w:r>
+      <w:r>
+        <w:rPr>
+          <w:rFonts w:asciiTheme="minorEastAsia" w:hAnsiTheme="minorEastAsia" w:cs="微软雅黑"/>
+          <w:sz w:val="21"/>
+          <w:szCs w:val="21"/>
+          <w:lang w:eastAsia="zh-CN"/>
+        </w:rPr>
+        <w:t>为一系列</w:t>
+      </w:r>
+      <w:r>
+        <w:rPr>
+          <w:rFonts w:asciiTheme="minorEastAsia" w:hAnsiTheme="minorEastAsia" w:cs="微软雅黑"/>
+          <w:sz w:val="21"/>
+          <w:szCs w:val="21"/>
+          <w:lang w:eastAsia="zh-CN"/>
+        </w:rPr>
+        <w:t>事件单元</w:t>
+      </w:r>
+      <w:r>
+        <w:rPr>
+          <w:rFonts w:asciiTheme="minorEastAsia" w:hAnsiTheme="minorEastAsia" w:cs="微软雅黑"/>
+          <w:sz w:val="21"/>
+          <w:szCs w:val="21"/>
+          <w:lang w:eastAsia="zh-CN"/>
+        </w:rPr>
+        <w:t>。</w:t>
+      </w:r>
+      <w:r>
+        <w:rPr>
+          <w:rFonts w:asciiTheme="minorEastAsia" w:hAnsiTheme="minorEastAsia" w:cs="微软雅黑"/>
+          <w:sz w:val="21"/>
+          <w:szCs w:val="21"/>
+          <w:lang w:eastAsia="zh-CN"/>
+        </w:rPr>
+        <w:t>比如，如果</w:t>
+      </w:r>
+      <w:r>
+        <w:rPr>
+          <w:rFonts w:asciiTheme="minorEastAsia" w:hAnsiTheme="minorEastAsia" w:cs="微软雅黑"/>
+          <w:sz w:val="21"/>
+          <w:szCs w:val="21"/>
+          <w:lang w:eastAsia="zh-CN"/>
+        </w:rPr>
+        <w:t>主试</w:t>
+      </w:r>
+      <w:r>
+        <w:rPr>
+          <w:rFonts w:asciiTheme="minorEastAsia" w:hAnsiTheme="minorEastAsia" w:cs="微软雅黑"/>
+          <w:sz w:val="21"/>
+          <w:szCs w:val="21"/>
+          <w:lang w:eastAsia="zh-CN"/>
+        </w:rPr>
+        <w:t>现在去关门，这个事件可以被分解为“转身”、“走到门前”、“</w:t>
+      </w:r>
+      <w:r>
+        <w:rPr>
+          <w:rFonts w:asciiTheme="minorEastAsia" w:hAnsiTheme="minorEastAsia" w:cs="微软雅黑"/>
+          <w:sz w:val="21"/>
+          <w:szCs w:val="21"/>
+          <w:lang w:eastAsia="zh-CN"/>
+        </w:rPr>
+        <w:t>拉</w:t>
+      </w:r>
+      <w:r>
+        <w:rPr>
+          <w:rFonts w:asciiTheme="minorEastAsia" w:hAnsiTheme="minorEastAsia" w:cs="微软雅黑"/>
+          <w:sz w:val="21"/>
+          <w:szCs w:val="21"/>
+          <w:lang w:eastAsia="zh-CN"/>
+        </w:rPr>
+        <w:t>动门”</w:t>
+      </w:r>
+      <w:r>
+        <w:rPr>
+          <w:rFonts w:asciiTheme="minorEastAsia" w:hAnsiTheme="minorEastAsia" w:cs="微软雅黑"/>
+          <w:sz w:val="21"/>
+          <w:szCs w:val="21"/>
+          <w:lang w:eastAsia="zh-CN"/>
+        </w:rPr>
+        <w:t>、“转身”、“走回来”</w:t>
+      </w:r>
+      <w:r>
+        <w:rPr>
+          <w:rFonts w:asciiTheme="minorEastAsia" w:hAnsiTheme="minorEastAsia" w:cs="微软雅黑" w:hint="eastAsia"/>
+          <w:sz w:val="21"/>
+          <w:szCs w:val="21"/>
+          <w:lang w:eastAsia="zh-CN"/>
+        </w:rPr>
+        <w:t>5</w:t>
+      </w:r>
+      <w:r>
+        <w:rPr>
+          <w:rFonts w:asciiTheme="minorEastAsia" w:hAnsiTheme="minorEastAsia" w:cs="微软雅黑"/>
+          <w:sz w:val="21"/>
+          <w:szCs w:val="21"/>
+          <w:lang w:eastAsia="zh-CN"/>
+        </w:rPr>
+        <w:t>个事件单元。</w:t>
+      </w:r>
+      <w:r>
+        <w:rPr>
+          <w:rFonts w:asciiTheme="minorEastAsia" w:hAnsiTheme="minorEastAsia" w:cs="微软雅黑" w:hint="eastAsia"/>
+          <w:sz w:val="21"/>
+          <w:szCs w:val="21"/>
+          <w:lang w:eastAsia="zh-CN"/>
+        </w:rPr>
+        <w:t>玩家的通关过程也是如此，我们希望通过你的评估</w:t>
+      </w:r>
+      <w:r>
+        <w:rPr>
+          <w:rFonts w:asciiTheme="minorEastAsia" w:hAnsiTheme="minorEastAsia" w:cs="微软雅黑" w:hint="eastAsia"/>
+          <w:sz w:val="21"/>
+          <w:szCs w:val="21"/>
+          <w:lang w:eastAsia="zh-CN"/>
+        </w:rPr>
+        <w:t>对玩家的通关过程进行分解。因此，在观看视频的过程中</w:t>
+      </w:r>
+      <w:r>
+        <w:rPr>
+          <w:rFonts w:asciiTheme="minorEastAsia" w:hAnsiTheme="minorEastAsia" w:cs="微软雅黑"/>
+          <w:sz w:val="21"/>
+          <w:szCs w:val="21"/>
+          <w:lang w:eastAsia="zh-CN"/>
+        </w:rPr>
+        <w:t>，</w:t>
+      </w:r>
+      <w:r>
+        <w:rPr>
+          <w:rFonts w:asciiTheme="minorEastAsia" w:hAnsiTheme="minorEastAsia" w:cs="微软雅黑" w:hint="eastAsia"/>
+          <w:sz w:val="21"/>
+          <w:szCs w:val="21"/>
+          <w:lang w:eastAsia="zh-CN"/>
+        </w:rPr>
+        <w:t>你需要实时地对通关过程进行事件单元的</w:t>
+      </w:r>
+      <w:r>
+        <w:rPr>
+          <w:rFonts w:asciiTheme="minorEastAsia" w:hAnsiTheme="minorEastAsia" w:cs="微软雅黑" w:hint="eastAsia"/>
+          <w:sz w:val="21"/>
+          <w:szCs w:val="21"/>
+          <w:lang w:eastAsia="zh-CN"/>
+        </w:rPr>
+        <w:t>划</w:t>
+      </w:r>
+      <w:r>
+        <w:rPr>
+          <w:rFonts w:asciiTheme="minorEastAsia" w:hAnsiTheme="minorEastAsia" w:cs="微软雅黑"/>
+          <w:sz w:val="21"/>
+          <w:szCs w:val="21"/>
+          <w:lang w:eastAsia="zh-CN"/>
+        </w:rPr>
+        <w:t>分</w:t>
+      </w:r>
+      <w:r>
+        <w:rPr>
+          <w:rFonts w:asciiTheme="minorEastAsia" w:hAnsiTheme="minorEastAsia" w:cs="微软雅黑" w:hint="eastAsia"/>
+          <w:sz w:val="21"/>
+          <w:szCs w:val="21"/>
+          <w:lang w:eastAsia="zh-CN"/>
+        </w:rPr>
+        <w:t>，划分</w:t>
+      </w:r>
+      <w:r>
+        <w:rPr>
+          <w:rFonts w:asciiTheme="minorEastAsia" w:hAnsiTheme="minorEastAsia" w:cs="微软雅黑"/>
+          <w:sz w:val="21"/>
+          <w:szCs w:val="21"/>
+          <w:lang w:eastAsia="zh-CN"/>
+        </w:rPr>
+        <w:t>没有标准的答案</w:t>
+      </w:r>
+      <w:r>
+        <w:rPr>
+          <w:rFonts w:asciiTheme="minorEastAsia" w:hAnsiTheme="minorEastAsia" w:cs="微软雅黑"/>
+          <w:sz w:val="21"/>
+          <w:szCs w:val="21"/>
+          <w:lang w:eastAsia="zh-CN"/>
+        </w:rPr>
+        <w:t>，你只需按照自己的理解进行反应。</w:t>
+      </w:r>
+    </w:p>
+    <w:p>
+      <w:pPr>
+        <w:jc w:val="both"/>
+        <w:rPr>
+          <w:rFonts w:asciiTheme="minorEastAsia" w:hAnsiTheme="minorEastAsia" w:cs="微软雅黑"/>
+          <w:sz w:val="21"/>
+          <w:szCs w:val="21"/>
+          <w:lang w:eastAsia="zh-CN"/>
+        </w:rPr>
+      </w:pPr>
+      <w:r>
+        <w:rPr>
+          <w:rFonts w:asciiTheme="minorEastAsia" w:hAnsiTheme="minorEastAsia" w:cs="微软雅黑"/>
+          <w:sz w:val="21"/>
+          <w:szCs w:val="21"/>
+          <w:lang w:eastAsia="zh-CN"/>
+        </w:rPr>
+        <w:t>在你划分出的每个事件单元中，可以包含一系列游戏的基础操作</w:t>
+      </w:r>
+      <w:r>
+        <w:rPr>
+          <w:rFonts w:asciiTheme="minorEastAsia" w:hAnsiTheme="minorEastAsia" w:cs="微软雅黑"/>
+          <w:sz w:val="21"/>
+          <w:szCs w:val="21"/>
+          <w:lang w:eastAsia="zh-CN"/>
+        </w:rPr>
+        <w:t>，比如上下左右</w:t>
+      </w:r>
+      <w:r>
+        <w:rPr>
+          <w:rFonts w:asciiTheme="minorEastAsia" w:hAnsiTheme="minorEastAsia" w:cs="微软雅黑" w:hint="eastAsia"/>
+          <w:sz w:val="21"/>
+          <w:szCs w:val="21"/>
+          <w:lang w:eastAsia="zh-CN"/>
+        </w:rPr>
+        <w:t>按键</w:t>
+      </w:r>
+      <w:r>
+        <w:rPr>
+          <w:rFonts w:asciiTheme="minorEastAsia" w:hAnsiTheme="minorEastAsia" w:cs="微软雅黑"/>
+          <w:sz w:val="21"/>
+          <w:szCs w:val="21"/>
+          <w:lang w:eastAsia="zh-CN"/>
+        </w:rPr>
+        <w:t>、撤销</w:t>
+      </w:r>
+      <w:r>
+        <w:rPr>
+          <w:rFonts w:asciiTheme="minorEastAsia" w:hAnsiTheme="minorEastAsia" w:cs="微软雅黑" w:hint="eastAsia"/>
+          <w:sz w:val="21"/>
+          <w:szCs w:val="21"/>
+          <w:lang w:eastAsia="zh-CN"/>
+        </w:rPr>
+        <w:t>、</w:t>
+      </w:r>
+      <w:r>
+        <w:rPr>
+          <w:rFonts w:asciiTheme="minorEastAsia" w:hAnsiTheme="minorEastAsia" w:cs="微软雅黑"/>
+          <w:sz w:val="21"/>
+          <w:szCs w:val="21"/>
+          <w:lang w:eastAsia="zh-CN"/>
+        </w:rPr>
+        <w:t>重启</w:t>
+      </w:r>
+      <w:r>
+        <w:rPr>
+          <w:rFonts w:asciiTheme="minorEastAsia" w:hAnsiTheme="minorEastAsia" w:cs="微软雅黑"/>
+          <w:sz w:val="21"/>
+          <w:szCs w:val="21"/>
+          <w:lang w:eastAsia="zh-CN"/>
+        </w:rPr>
+        <w:t>。当你认为，</w:t>
+      </w:r>
+      <w:r>
+        <w:rPr>
+          <w:rFonts w:asciiTheme="minorEastAsia" w:hAnsiTheme="minorEastAsia" w:cs="微软雅黑" w:hint="eastAsia"/>
+          <w:sz w:val="21"/>
+          <w:szCs w:val="21"/>
+          <w:lang w:eastAsia="zh-CN"/>
+        </w:rPr>
+        <w:t>当前的事件单元结束，而下一个事件单元开始时，请</w:t>
+      </w:r>
+      <w:r>
+        <w:rPr>
+          <w:rFonts w:asciiTheme="minorEastAsia" w:hAnsiTheme="minorEastAsia" w:cs="微软雅黑"/>
+          <w:sz w:val="21"/>
+          <w:szCs w:val="21"/>
+          <w:lang w:eastAsia="zh-CN"/>
+        </w:rPr>
+        <w:t>迅速按下空格键</w:t>
+      </w:r>
+      <w:r>
+        <w:rPr>
+          <w:rFonts w:asciiTheme="minorEastAsia" w:hAnsiTheme="minorEastAsia" w:cs="微软雅黑" w:hint="eastAsia"/>
+          <w:sz w:val="21"/>
+          <w:szCs w:val="21"/>
+          <w:lang w:eastAsia="zh-CN"/>
+        </w:rPr>
+        <w:t>标记这个时间点</w:t>
+      </w:r>
+      <w:r>
+        <w:rPr>
+          <w:rFonts w:asciiTheme="minorEastAsia" w:hAnsiTheme="minorEastAsia" w:cs="微软雅黑"/>
+          <w:sz w:val="21"/>
+          <w:szCs w:val="21"/>
+          <w:lang w:eastAsia="zh-CN"/>
+        </w:rPr>
+        <w:t>。</w:t>
+      </w:r>
+      <w:commentRangeStart w:id="1"/>
+      <w:r>
+        <w:rPr>
+          <w:rFonts w:asciiTheme="minorEastAsia" w:hAnsiTheme="minorEastAsia" w:cs="微软雅黑" w:hint="eastAsia"/>
+          <w:sz w:val="21"/>
+          <w:szCs w:val="21"/>
+          <w:lang w:eastAsia="zh-CN"/>
+        </w:rPr>
+        <w:t>当你按下空格键后，会</w:t>
+      </w:r>
+      <w:del w:id="2" w:author="JiangLinfeng" w:date="2023-04-11T15:02:00Z">
+        <w:r>
+          <w:rPr>
+            <w:rFonts w:asciiTheme="minorEastAsia" w:hAnsiTheme="minorEastAsia" w:cs="微软雅黑" w:hint="eastAsia"/>
+            <w:sz w:val="21"/>
+            <w:szCs w:val="21"/>
+            <w:lang w:eastAsia="zh-CN"/>
+          </w:rPr>
+          <w:delText>在屏幕四周闪烁轮廓反馈</w:delText>
+        </w:r>
+      </w:del>
+      <w:ins w:id="3" w:author="JiangLinfeng" w:date="2023-04-11T15:02:00Z">
+        <w:r>
+          <w:rPr>
+            <w:rFonts w:asciiTheme="minorEastAsia" w:hAnsiTheme="minorEastAsia" w:cs="微软雅黑" w:hint="eastAsia"/>
+            <w:sz w:val="21"/>
+            <w:szCs w:val="21"/>
+            <w:lang w:eastAsia="zh-CN"/>
+          </w:rPr>
+          <w:t>听到</w:t>
+        </w:r>
+        <w:r>
+          <w:rPr>
+            <w:rFonts w:asciiTheme="minorEastAsia" w:hAnsiTheme="minorEastAsia" w:cs="微软雅黑" w:hint="eastAsia"/>
+            <w:sz w:val="21"/>
+            <w:szCs w:val="21"/>
+            <w:lang w:eastAsia="zh-CN"/>
+          </w:rPr>
+          <w:t>“</w:t>
+        </w:r>
+        <w:r>
+          <w:rPr>
+            <w:rFonts w:asciiTheme="minorEastAsia" w:hAnsiTheme="minorEastAsia" w:cs="微软雅黑" w:hint="eastAsia"/>
+            <w:sz w:val="21"/>
+            <w:szCs w:val="21"/>
+            <w:lang w:eastAsia="zh-CN"/>
+          </w:rPr>
+          <w:t>嘟”声反馈</w:t>
+        </w:r>
+      </w:ins>
+      <w:r>
+        <w:rPr>
+          <w:rFonts w:asciiTheme="minorEastAsia" w:hAnsiTheme="minorEastAsia" w:cs="微软雅黑" w:hint="eastAsia"/>
+          <w:sz w:val="21"/>
+          <w:szCs w:val="21"/>
+          <w:lang w:eastAsia="zh-CN"/>
+        </w:rPr>
+        <w:t>，提示你标记成功</w:t>
+      </w:r>
+      <w:r>
+        <w:rPr>
+          <w:rFonts w:asciiTheme="minorEastAsia" w:hAnsiTheme="minorEastAsia" w:cs="微软雅黑" w:hint="eastAsia"/>
+          <w:sz w:val="21"/>
+          <w:szCs w:val="21"/>
+          <w:lang w:eastAsia="zh-CN"/>
+        </w:rPr>
+        <w:t>，请尝试按下空格查看反馈效果</w:t>
+      </w:r>
+      <w:r>
+        <w:rPr>
+          <w:rFonts w:asciiTheme="minorEastAsia" w:hAnsiTheme="minorEastAsia" w:cs="微软雅黑" w:hint="eastAsia"/>
+          <w:sz w:val="21"/>
+          <w:szCs w:val="21"/>
+          <w:lang w:eastAsia="zh-CN"/>
+        </w:rPr>
+        <w:t>。</w:t>
+      </w:r>
+      <w:commentRangeEnd w:id="1"/>
+      <w:r>
+        <w:rPr>
+          <w:rStyle w:val="a3"/>
+        </w:rPr>
+        <w:commentReference w:id="1"/>
+      </w:r>
+      <w:r>
+        <w:rPr>
+          <w:rFonts w:asciiTheme="minorEastAsia" w:hAnsiTheme="minorEastAsia" w:cs="微软雅黑" w:hint="eastAsia"/>
+          <w:sz w:val="21"/>
+          <w:szCs w:val="21"/>
+          <w:lang w:eastAsia="zh-CN"/>
+        </w:rPr>
+        <w:t>（点击鼠标继续）</w:t>
+      </w:r>
+    </w:p>
+    <w:p>
+      <w:pPr>
+        <w:pStyle w:val="2"/>
+        <w:rPr>
+          <w:rFonts w:asciiTheme="minorEastAsia" w:eastAsiaTheme="minorEastAsia" w:hAnsiTheme="minorEastAsia"/>
+          <w:lang w:eastAsia="zh-CN"/>
+        </w:rPr>
+      </w:pPr>
+      <w:r>
+        <w:rPr>
+          <w:rFonts w:asciiTheme="minorEastAsia" w:eastAsiaTheme="minorEastAsia" w:hAnsiTheme="minorEastAsia"/>
+          <w:lang w:eastAsia="zh-CN"/>
+        </w:rPr>
+        <w:t>第二屏</w:t>
+      </w:r>
+    </w:p>
+    <w:p>
+      <w:pPr>
+        <w:jc w:val="both"/>
+        <w:rPr>
+          <w:rFonts w:asciiTheme="minorEastAsia" w:hAnsiTheme="minorEastAsia" w:cs="微软雅黑"/>
+          <w:sz w:val="21"/>
+          <w:szCs w:val="21"/>
+          <w:lang w:eastAsia="zh-CN"/>
+        </w:rPr>
+      </w:pPr>
+      <w:r>
+        <w:rPr>
+          <w:rFonts w:asciiTheme="minorEastAsia" w:hAnsiTheme="minorEastAsia" w:cs="微软雅黑" w:hint="eastAsia"/>
+          <w:sz w:val="21"/>
+          <w:szCs w:val="21"/>
+          <w:lang w:eastAsia="zh-CN"/>
+        </w:rPr>
+        <w:t>对于每一个通关视频，你需要连续观看</w:t>
+      </w:r>
+      <w:r>
+        <w:rPr>
+          <w:rFonts w:asciiTheme="minorEastAsia" w:hAnsiTheme="minorEastAsia" w:cs="微软雅黑" w:hint="eastAsia"/>
+          <w:sz w:val="21"/>
+          <w:szCs w:val="21"/>
+          <w:lang w:eastAsia="zh-CN"/>
+        </w:rPr>
+        <w:t>两遍，分别作出不同细致程度的划分，我们称之为“粗划分”和“细划分”。</w:t>
+      </w:r>
+    </w:p>
+    <w:p>
+      <w:pPr>
+        <w:jc w:val="both"/>
+        <w:rPr>
+          <w:rFonts w:asciiTheme="minorEastAsia" w:hAnsiTheme="minorEastAsia" w:cs="微软雅黑"/>
+          <w:sz w:val="21"/>
+          <w:szCs w:val="21"/>
+          <w:lang w:eastAsia="zh-CN"/>
+        </w:rPr>
+      </w:pPr>
+      <w:r>
+        <w:rPr>
+          <w:rFonts w:asciiTheme="minorEastAsia" w:hAnsiTheme="minorEastAsia" w:cs="微软雅黑" w:hint="eastAsia"/>
+          <w:sz w:val="21"/>
+          <w:szCs w:val="21"/>
+          <w:lang w:eastAsia="zh-CN"/>
+        </w:rPr>
+        <w:t>第一遍观看时，你需要作出“</w:t>
+      </w:r>
+      <w:r>
+        <w:rPr>
+          <w:rFonts w:asciiTheme="minorEastAsia" w:hAnsiTheme="minorEastAsia" w:cs="微软雅黑"/>
+          <w:sz w:val="21"/>
+          <w:szCs w:val="21"/>
+          <w:lang w:eastAsia="zh-CN"/>
+        </w:rPr>
+        <w:t>粗</w:t>
+      </w:r>
+      <w:r>
+        <w:rPr>
+          <w:rFonts w:asciiTheme="minorEastAsia" w:hAnsiTheme="minorEastAsia" w:cs="微软雅黑" w:hint="eastAsia"/>
+          <w:sz w:val="21"/>
+          <w:szCs w:val="21"/>
+          <w:lang w:eastAsia="zh-CN"/>
+        </w:rPr>
+        <w:t>划</w:t>
+      </w:r>
+      <w:r>
+        <w:rPr>
+          <w:rFonts w:asciiTheme="minorEastAsia" w:hAnsiTheme="minorEastAsia" w:cs="微软雅黑"/>
+          <w:sz w:val="21"/>
+          <w:szCs w:val="21"/>
+          <w:lang w:eastAsia="zh-CN"/>
+        </w:rPr>
+        <w:t>分</w:t>
+      </w:r>
+      <w:r>
+        <w:rPr>
+          <w:rFonts w:asciiTheme="minorEastAsia" w:hAnsiTheme="minorEastAsia" w:cs="微软雅黑" w:hint="eastAsia"/>
+          <w:sz w:val="21"/>
+          <w:szCs w:val="21"/>
+          <w:lang w:eastAsia="zh-CN"/>
+        </w:rPr>
+        <w:t>”，</w:t>
+      </w:r>
+      <w:r>
+        <w:rPr>
+          <w:rFonts w:asciiTheme="minorEastAsia" w:hAnsiTheme="minorEastAsia" w:cs="微软雅黑"/>
+          <w:sz w:val="21"/>
+          <w:szCs w:val="21"/>
+          <w:lang w:eastAsia="zh-CN"/>
+        </w:rPr>
+        <w:t>将</w:t>
+      </w:r>
+      <w:r>
+        <w:rPr>
+          <w:rFonts w:asciiTheme="minorEastAsia" w:hAnsiTheme="minorEastAsia" w:cs="微软雅黑" w:hint="eastAsia"/>
+          <w:sz w:val="21"/>
+          <w:szCs w:val="21"/>
+          <w:lang w:eastAsia="zh-CN"/>
+        </w:rPr>
+        <w:t>玩家的通关过程划分成</w:t>
+      </w:r>
+      <w:r>
+        <w:rPr>
+          <w:rFonts w:asciiTheme="minorEastAsia" w:hAnsiTheme="minorEastAsia" w:cs="微软雅黑"/>
+          <w:sz w:val="21"/>
+          <w:szCs w:val="21"/>
+          <w:lang w:eastAsia="zh-CN"/>
+        </w:rPr>
+        <w:t>最大的事件</w:t>
+      </w:r>
+      <w:r>
+        <w:rPr>
+          <w:rFonts w:asciiTheme="minorEastAsia" w:hAnsiTheme="minorEastAsia" w:cs="微软雅黑" w:hint="eastAsia"/>
+          <w:sz w:val="21"/>
+          <w:szCs w:val="21"/>
+          <w:lang w:eastAsia="zh-CN"/>
+        </w:rPr>
+        <w:t>单元</w:t>
+      </w:r>
+      <w:r>
+        <w:rPr>
+          <w:rFonts w:asciiTheme="minorEastAsia" w:hAnsiTheme="minorEastAsia" w:cs="微软雅黑"/>
+          <w:sz w:val="21"/>
+          <w:szCs w:val="21"/>
+          <w:lang w:eastAsia="zh-CN"/>
+        </w:rPr>
+        <w:t>；</w:t>
+      </w:r>
+      <w:r>
+        <w:rPr>
+          <w:rFonts w:asciiTheme="minorEastAsia" w:hAnsiTheme="minorEastAsia" w:cs="微软雅黑" w:hint="eastAsia"/>
+          <w:sz w:val="21"/>
+          <w:szCs w:val="21"/>
+          <w:lang w:eastAsia="zh-CN"/>
+        </w:rPr>
+        <w:t>第二遍观看时，你需要作出“细划分”，</w:t>
+      </w:r>
+      <w:r>
+        <w:rPr>
+          <w:rFonts w:asciiTheme="minorEastAsia" w:hAnsiTheme="minorEastAsia" w:cs="微软雅黑"/>
+          <w:sz w:val="21"/>
+          <w:szCs w:val="21"/>
+          <w:lang w:eastAsia="zh-CN"/>
+        </w:rPr>
+        <w:t>将视频</w:t>
+      </w:r>
+      <w:r>
+        <w:rPr>
+          <w:rFonts w:asciiTheme="minorEastAsia" w:hAnsiTheme="minorEastAsia" w:cs="微软雅黑" w:hint="eastAsia"/>
+          <w:sz w:val="21"/>
+          <w:szCs w:val="21"/>
+          <w:lang w:eastAsia="zh-CN"/>
+        </w:rPr>
+        <w:t>划分</w:t>
+      </w:r>
+      <w:r>
+        <w:rPr>
+          <w:rFonts w:asciiTheme="minorEastAsia" w:hAnsiTheme="minorEastAsia" w:cs="微软雅黑"/>
+          <w:sz w:val="21"/>
+          <w:szCs w:val="21"/>
+          <w:lang w:eastAsia="zh-CN"/>
+        </w:rPr>
+        <w:t>为最小的事件</w:t>
+      </w:r>
+      <w:r>
+        <w:rPr>
+          <w:rFonts w:asciiTheme="minorEastAsia" w:hAnsiTheme="minorEastAsia" w:cs="微软雅黑" w:hint="eastAsia"/>
+          <w:sz w:val="21"/>
+          <w:szCs w:val="21"/>
+          <w:lang w:eastAsia="zh-CN"/>
+        </w:rPr>
+        <w:t>单元</w:t>
+      </w:r>
+      <w:r>
+        <w:rPr>
+          <w:rFonts w:asciiTheme="minorEastAsia" w:hAnsiTheme="minorEastAsia" w:cs="微软雅黑"/>
+          <w:sz w:val="21"/>
+          <w:szCs w:val="21"/>
+          <w:lang w:eastAsia="zh-CN"/>
+        </w:rPr>
+        <w:t>。</w:t>
+      </w:r>
+      <w:r>
+        <w:rPr>
+          <w:rFonts w:asciiTheme="minorEastAsia" w:hAnsiTheme="minorEastAsia" w:cs="微软雅黑" w:hint="eastAsia"/>
+          <w:sz w:val="21"/>
+          <w:szCs w:val="21"/>
+          <w:lang w:eastAsia="zh-CN"/>
+        </w:rPr>
+        <w:t>“最大”和“最小”没有固定的标准，不同的评分者会有自己的主观标准，你只需要按照自己的理解进行划分。</w:t>
+      </w:r>
+    </w:p>
+    <w:p>
+      <w:pPr>
+        <w:jc w:val="both"/>
+        <w:rPr>
+          <w:rFonts w:asciiTheme="minorEastAsia" w:hAnsiTheme="minorEastAsia" w:cs="微软雅黑"/>
+          <w:sz w:val="21"/>
+          <w:szCs w:val="21"/>
+          <w:lang w:eastAsia="zh-CN"/>
+        </w:rPr>
+      </w:pPr>
+      <w:r>
+        <w:rPr>
+          <w:rFonts w:asciiTheme="minorEastAsia" w:hAnsiTheme="minorEastAsia" w:cs="微软雅黑" w:hint="eastAsia"/>
+          <w:sz w:val="21"/>
+          <w:szCs w:val="21"/>
+          <w:lang w:eastAsia="zh-CN"/>
+        </w:rPr>
+        <w:t>以日常事件为例，</w:t>
+      </w:r>
+      <w:r>
+        <w:rPr>
+          <w:rFonts w:asciiTheme="minorEastAsia" w:hAnsiTheme="minorEastAsia" w:cs="微软雅黑" w:hint="eastAsia"/>
+          <w:sz w:val="21"/>
+          <w:szCs w:val="21"/>
+          <w:lang w:eastAsia="zh-CN"/>
+        </w:rPr>
+        <w:t>假设你要评估的是</w:t>
+      </w:r>
+      <w:r>
+        <w:rPr>
+          <w:rFonts w:asciiTheme="minorEastAsia" w:hAnsiTheme="minorEastAsia" w:cs="微软雅黑" w:hint="eastAsia"/>
+          <w:sz w:val="21"/>
+          <w:szCs w:val="21"/>
+          <w:lang w:eastAsia="zh-CN"/>
+        </w:rPr>
+        <w:t>某</w:t>
+      </w:r>
+      <w:r>
+        <w:rPr>
+          <w:rFonts w:asciiTheme="minorEastAsia" w:hAnsiTheme="minorEastAsia" w:cs="微软雅黑"/>
+          <w:sz w:val="21"/>
+          <w:szCs w:val="21"/>
+          <w:lang w:eastAsia="zh-CN"/>
+        </w:rPr>
+        <w:t>人做</w:t>
+      </w:r>
+      <w:r>
+        <w:rPr>
+          <w:rFonts w:asciiTheme="minorEastAsia" w:hAnsiTheme="minorEastAsia" w:cs="微软雅黑" w:hint="eastAsia"/>
+          <w:sz w:val="21"/>
+          <w:szCs w:val="21"/>
+          <w:lang w:eastAsia="zh-CN"/>
+        </w:rPr>
+        <w:t>早餐</w:t>
+      </w:r>
+      <w:r>
+        <w:rPr>
+          <w:rFonts w:asciiTheme="minorEastAsia" w:hAnsiTheme="minorEastAsia" w:cs="微软雅黑"/>
+          <w:sz w:val="21"/>
+          <w:szCs w:val="21"/>
+          <w:lang w:eastAsia="zh-CN"/>
+        </w:rPr>
+        <w:t>的</w:t>
+      </w:r>
+      <w:r>
+        <w:rPr>
+          <w:rFonts w:asciiTheme="minorEastAsia" w:hAnsiTheme="minorEastAsia" w:cs="微软雅黑" w:hint="eastAsia"/>
+          <w:sz w:val="21"/>
+          <w:szCs w:val="21"/>
+          <w:lang w:eastAsia="zh-CN"/>
+        </w:rPr>
+        <w:t>过程</w:t>
+      </w:r>
+      <w:r>
+        <w:rPr>
+          <w:rFonts w:asciiTheme="minorEastAsia" w:hAnsiTheme="minorEastAsia" w:cs="微软雅黑"/>
+          <w:sz w:val="21"/>
+          <w:szCs w:val="21"/>
+          <w:lang w:eastAsia="zh-CN"/>
+        </w:rPr>
+        <w:t>，</w:t>
+      </w:r>
+      <w:r>
+        <w:rPr>
+          <w:rFonts w:asciiTheme="minorEastAsia" w:hAnsiTheme="minorEastAsia" w:cs="微软雅黑" w:hint="eastAsia"/>
+          <w:sz w:val="21"/>
+          <w:szCs w:val="21"/>
+          <w:lang w:eastAsia="zh-CN"/>
+        </w:rPr>
+        <w:t>在第一遍“</w:t>
+      </w:r>
+      <w:r>
+        <w:rPr>
+          <w:rFonts w:asciiTheme="minorEastAsia" w:hAnsiTheme="minorEastAsia" w:cs="微软雅黑"/>
+          <w:sz w:val="21"/>
+          <w:szCs w:val="21"/>
+          <w:lang w:eastAsia="zh-CN"/>
+        </w:rPr>
+        <w:t>粗</w:t>
+      </w:r>
+      <w:r>
+        <w:rPr>
+          <w:rFonts w:asciiTheme="minorEastAsia" w:hAnsiTheme="minorEastAsia" w:cs="微软雅黑" w:hint="eastAsia"/>
+          <w:sz w:val="21"/>
+          <w:szCs w:val="21"/>
+          <w:lang w:eastAsia="zh-CN"/>
+        </w:rPr>
+        <w:t>划分”</w:t>
+      </w:r>
+      <w:r>
+        <w:rPr>
+          <w:rFonts w:asciiTheme="minorEastAsia" w:hAnsiTheme="minorEastAsia" w:cs="微软雅黑" w:hint="eastAsia"/>
+          <w:sz w:val="21"/>
+          <w:szCs w:val="21"/>
+          <w:lang w:eastAsia="zh-CN"/>
+        </w:rPr>
+        <w:t>时</w:t>
+      </w:r>
+      <w:r>
+        <w:rPr>
+          <w:rFonts w:asciiTheme="minorEastAsia" w:hAnsiTheme="minorEastAsia" w:cs="微软雅黑" w:hint="eastAsia"/>
+          <w:sz w:val="21"/>
+          <w:szCs w:val="21"/>
+          <w:lang w:eastAsia="zh-CN"/>
+        </w:rPr>
+        <w:t>，你可能</w:t>
+      </w:r>
+      <w:r>
+        <w:rPr>
+          <w:rFonts w:asciiTheme="minorEastAsia" w:hAnsiTheme="minorEastAsia" w:cs="微软雅黑" w:hint="eastAsia"/>
+          <w:sz w:val="21"/>
+          <w:szCs w:val="21"/>
+          <w:lang w:eastAsia="zh-CN"/>
+        </w:rPr>
+        <w:t>只</w:t>
+      </w:r>
+      <w:r>
+        <w:rPr>
+          <w:rFonts w:asciiTheme="minorEastAsia" w:hAnsiTheme="minorEastAsia" w:cs="微软雅黑" w:hint="eastAsia"/>
+          <w:sz w:val="21"/>
+          <w:szCs w:val="21"/>
+          <w:lang w:eastAsia="zh-CN"/>
+        </w:rPr>
+        <w:t>会在</w:t>
+      </w:r>
+      <w:r>
+        <w:rPr>
+          <w:rFonts w:asciiTheme="minorEastAsia" w:hAnsiTheme="minorEastAsia" w:cs="微软雅黑"/>
+          <w:sz w:val="21"/>
+          <w:szCs w:val="21"/>
+          <w:lang w:eastAsia="zh-CN"/>
+        </w:rPr>
+        <w:t>“烤面包”这</w:t>
+      </w:r>
+      <w:r>
+        <w:rPr>
+          <w:rFonts w:asciiTheme="minorEastAsia" w:hAnsiTheme="minorEastAsia" w:cs="微软雅黑" w:hint="eastAsia"/>
+          <w:sz w:val="21"/>
+          <w:szCs w:val="21"/>
+          <w:lang w:eastAsia="zh-CN"/>
+        </w:rPr>
+        <w:t>个</w:t>
+      </w:r>
+      <w:r>
+        <w:rPr>
+          <w:rFonts w:asciiTheme="minorEastAsia" w:hAnsiTheme="minorEastAsia" w:cs="微软雅黑"/>
+          <w:sz w:val="21"/>
+          <w:szCs w:val="21"/>
+          <w:lang w:eastAsia="zh-CN"/>
+        </w:rPr>
+        <w:t>事件</w:t>
+      </w:r>
+      <w:r>
+        <w:rPr>
+          <w:rFonts w:asciiTheme="minorEastAsia" w:hAnsiTheme="minorEastAsia" w:cs="微软雅黑" w:hint="eastAsia"/>
+          <w:sz w:val="21"/>
+          <w:szCs w:val="21"/>
+          <w:lang w:eastAsia="zh-CN"/>
+        </w:rPr>
+        <w:t>单元</w:t>
+      </w:r>
+      <w:r>
+        <w:rPr>
+          <w:rFonts w:asciiTheme="minorEastAsia" w:hAnsiTheme="minorEastAsia" w:cs="微软雅黑" w:hint="eastAsia"/>
+          <w:sz w:val="21"/>
+          <w:szCs w:val="21"/>
+          <w:lang w:eastAsia="zh-CN"/>
+        </w:rPr>
+        <w:t>的前后</w:t>
+      </w:r>
+      <w:r>
+        <w:rPr>
+          <w:rFonts w:asciiTheme="minorEastAsia" w:hAnsiTheme="minorEastAsia" w:cs="微软雅黑" w:hint="eastAsia"/>
+          <w:sz w:val="21"/>
+          <w:szCs w:val="21"/>
+          <w:lang w:eastAsia="zh-CN"/>
+        </w:rPr>
+        <w:t>按空格作出划分标记，而</w:t>
+      </w:r>
+      <w:commentRangeStart w:id="4"/>
+      <w:r>
+        <w:rPr>
+          <w:rFonts w:asciiTheme="minorEastAsia" w:hAnsiTheme="minorEastAsia" w:cs="微软雅黑" w:hint="eastAsia"/>
+          <w:sz w:val="21"/>
+          <w:szCs w:val="21"/>
+          <w:lang w:eastAsia="zh-CN"/>
+        </w:rPr>
+        <w:t>在第二遍“细划分”时，你可能会在</w:t>
+      </w:r>
+      <w:r>
+        <w:rPr>
+          <w:rFonts w:asciiTheme="minorEastAsia" w:hAnsiTheme="minorEastAsia" w:cs="微软雅黑"/>
+          <w:sz w:val="21"/>
+          <w:szCs w:val="21"/>
+          <w:lang w:eastAsia="zh-CN"/>
+        </w:rPr>
+        <w:t>“烤面包”</w:t>
+      </w:r>
+      <w:r>
+        <w:rPr>
+          <w:rFonts w:asciiTheme="minorEastAsia" w:hAnsiTheme="minorEastAsia" w:cs="微软雅黑" w:hint="eastAsia"/>
+          <w:sz w:val="21"/>
+          <w:szCs w:val="21"/>
+          <w:lang w:eastAsia="zh-CN"/>
+        </w:rPr>
+        <w:t>中细分出</w:t>
+      </w:r>
+      <w:r>
+        <w:rPr>
+          <w:rFonts w:asciiTheme="minorEastAsia" w:hAnsiTheme="minorEastAsia" w:cs="微软雅黑"/>
+          <w:sz w:val="21"/>
+          <w:szCs w:val="21"/>
+          <w:lang w:eastAsia="zh-CN"/>
+        </w:rPr>
+        <w:t>“打开一袋面包”</w:t>
+      </w:r>
+      <w:r>
+        <w:rPr>
+          <w:rFonts w:asciiTheme="minorEastAsia" w:hAnsiTheme="minorEastAsia" w:cs="微软雅黑" w:hint="eastAsia"/>
+          <w:sz w:val="21"/>
+          <w:szCs w:val="21"/>
+          <w:lang w:eastAsia="zh-CN"/>
+        </w:rPr>
+        <w:t>、</w:t>
+      </w:r>
+      <w:r>
+        <w:rPr>
+          <w:rFonts w:asciiTheme="minorEastAsia" w:hAnsiTheme="minorEastAsia" w:cs="微软雅黑"/>
+          <w:sz w:val="21"/>
+          <w:szCs w:val="21"/>
+          <w:lang w:eastAsia="zh-CN"/>
+        </w:rPr>
+        <w:t>“将面包放入烤面包机”</w:t>
+      </w:r>
+      <w:r>
+        <w:rPr>
+          <w:rFonts w:asciiTheme="minorEastAsia" w:hAnsiTheme="minorEastAsia" w:cs="微软雅黑" w:hint="eastAsia"/>
+          <w:sz w:val="21"/>
+          <w:szCs w:val="21"/>
+          <w:lang w:eastAsia="zh-CN"/>
+        </w:rPr>
+        <w:t>、</w:t>
+      </w:r>
+      <w:r>
+        <w:rPr>
+          <w:rFonts w:asciiTheme="minorEastAsia" w:hAnsiTheme="minorEastAsia" w:cs="微软雅黑"/>
+          <w:sz w:val="21"/>
+          <w:szCs w:val="21"/>
+          <w:lang w:eastAsia="zh-CN"/>
+        </w:rPr>
+        <w:t>“启动烤面包机”</w:t>
+      </w:r>
+      <w:r>
+        <w:rPr>
+          <w:rFonts w:asciiTheme="minorEastAsia" w:hAnsiTheme="minorEastAsia" w:cs="微软雅黑" w:hint="eastAsia"/>
+          <w:sz w:val="21"/>
+          <w:szCs w:val="21"/>
+          <w:lang w:eastAsia="zh-CN"/>
+        </w:rPr>
+        <w:t>等多个事件单元</w:t>
+      </w:r>
+      <w:r>
+        <w:rPr>
+          <w:rFonts w:asciiTheme="minorEastAsia" w:hAnsiTheme="minorEastAsia" w:cs="微软雅黑"/>
+          <w:sz w:val="21"/>
+          <w:szCs w:val="21"/>
+          <w:lang w:eastAsia="zh-CN"/>
+        </w:rPr>
+        <w:t>。</w:t>
+      </w:r>
+      <w:commentRangeEnd w:id="4"/>
+      <w:r>
+        <w:rPr>
+          <w:rStyle w:val="a3"/>
+        </w:rPr>
+        <w:commentReference w:id="4"/>
+      </w:r>
+      <w:r>
+        <w:rPr>
+          <w:rFonts w:asciiTheme="minorEastAsia" w:hAnsiTheme="minorEastAsia" w:cs="微软雅黑"/>
+          <w:sz w:val="21"/>
+          <w:szCs w:val="21"/>
+          <w:lang w:eastAsia="zh-CN"/>
+        </w:rPr>
+        <w:t>（</w:t>
+      </w:r>
+      <w:r>
+        <w:rPr>
+          <w:rFonts w:asciiTheme="minorEastAsia" w:hAnsiTheme="minorEastAsia" w:cs="微软雅黑" w:hint="eastAsia"/>
+          <w:sz w:val="21"/>
+          <w:szCs w:val="21"/>
+          <w:lang w:eastAsia="zh-CN"/>
+        </w:rPr>
+        <w:t>点击鼠标</w:t>
+      </w:r>
+      <w:r>
+        <w:rPr>
+          <w:rFonts w:asciiTheme="minorEastAsia" w:hAnsiTheme="minorEastAsia" w:cs="微软雅黑"/>
+          <w:sz w:val="21"/>
+          <w:szCs w:val="21"/>
+          <w:lang w:eastAsia="zh-CN"/>
+        </w:rPr>
+        <w:t>继续）</w:t>
+      </w:r>
+    </w:p>
+    <w:p>
+      <w:pPr>
+        <w:pStyle w:val="2"/>
+        <w:rPr>
+          <w:rFonts w:asciiTheme="minorEastAsia" w:eastAsiaTheme="minorEastAsia" w:hAnsiTheme="minorEastAsia"/>
+          <w:lang w:eastAsia="zh-CN"/>
+        </w:rPr>
+      </w:pPr>
+      <w:commentRangeStart w:id="5"/>
+      <w:r>
+        <w:rPr>
+          <w:rFonts w:asciiTheme="minorEastAsia" w:eastAsiaTheme="minorEastAsia" w:hAnsiTheme="minorEastAsia"/>
+          <w:lang w:eastAsia="zh-CN"/>
+        </w:rPr>
+        <w:lastRenderedPageBreak/>
+        <w:t>第三屏</w:t>
+      </w:r>
+      <w:commentRangeEnd w:id="5"/>
+      <w:r>
+        <w:rPr>
+          <w:rStyle w:val="a3"/>
+          <w:rFonts w:asciiTheme="minorHAnsi" w:eastAsiaTheme="minorEastAsia" w:hAnsiTheme="minorHAnsi" w:cstheme="minorBidi"/>
+          <w:color w:val="auto"/>
+        </w:rPr>
+        <w:commentReference w:id="5"/>
+      </w:r>
+    </w:p>
+    <w:p>
+      <w:pPr>
+        <w:jc w:val="both"/>
+        <w:rPr>
+          <w:rFonts w:asciiTheme="minorEastAsia" w:hAnsiTheme="minorEastAsia" w:cs="微软雅黑"/>
+          <w:sz w:val="21"/>
+          <w:szCs w:val="21"/>
+          <w:lang w:eastAsia="zh-CN"/>
+        </w:rPr>
+      </w:pPr>
+      <w:r>
+        <w:rPr>
+          <w:rFonts w:asciiTheme="minorEastAsia" w:hAnsiTheme="minorEastAsia" w:cs="微软雅黑"/>
+          <w:sz w:val="21"/>
+          <w:szCs w:val="21"/>
+          <w:lang w:eastAsia="zh-CN"/>
+        </w:rPr>
+        <w:t>在本实验中，你的任务是：观看一系列通关视频，每个视频观看两</w:t>
+      </w:r>
+      <w:r>
+        <w:rPr>
+          <w:rFonts w:asciiTheme="minorEastAsia" w:hAnsiTheme="minorEastAsia" w:cs="微软雅黑" w:hint="eastAsia"/>
+          <w:sz w:val="21"/>
+          <w:szCs w:val="21"/>
+          <w:lang w:eastAsia="zh-CN"/>
+        </w:rPr>
+        <w:t>遍，第一遍进行“粗划分”，第二遍进行“细划分”，“划分”的方式是在当前的事件单元结束，而下一个事件单元开始时，按下空格键，</w:t>
+      </w:r>
+      <w:r>
+        <w:rPr>
+          <w:rFonts w:asciiTheme="minorEastAsia" w:hAnsiTheme="minorEastAsia" w:cs="微软雅黑"/>
+          <w:sz w:val="21"/>
+          <w:szCs w:val="21"/>
+          <w:lang w:eastAsia="zh-CN"/>
+        </w:rPr>
+        <w:t>按下空格键后</w:t>
+      </w:r>
+      <w:del w:id="6" w:author="JiangLinfeng" w:date="2023-04-11T15:03:00Z">
+        <w:r>
+          <w:rPr>
+            <w:rFonts w:asciiTheme="minorEastAsia" w:hAnsiTheme="minorEastAsia" w:cs="微软雅黑" w:hint="eastAsia"/>
+            <w:sz w:val="21"/>
+            <w:szCs w:val="21"/>
+            <w:lang w:eastAsia="zh-CN"/>
+          </w:rPr>
+          <w:delText>屏幕</w:delText>
+        </w:r>
+        <w:r>
+          <w:rPr>
+            <w:rFonts w:asciiTheme="minorEastAsia" w:hAnsiTheme="minorEastAsia" w:cs="微软雅黑" w:hint="eastAsia"/>
+            <w:sz w:val="21"/>
+            <w:szCs w:val="21"/>
+            <w:lang w:eastAsia="zh-CN"/>
+          </w:rPr>
+          <w:delText>周围</w:delText>
+        </w:r>
+        <w:r>
+          <w:rPr>
+            <w:rFonts w:asciiTheme="minorEastAsia" w:hAnsiTheme="minorEastAsia" w:cs="微软雅黑" w:hint="eastAsia"/>
+            <w:sz w:val="21"/>
+            <w:szCs w:val="21"/>
+            <w:lang w:eastAsia="zh-CN"/>
+          </w:rPr>
+          <w:delText>会</w:delText>
+        </w:r>
+        <w:r>
+          <w:rPr>
+            <w:rFonts w:asciiTheme="minorEastAsia" w:hAnsiTheme="minorEastAsia" w:cs="微软雅黑" w:hint="eastAsia"/>
+            <w:sz w:val="21"/>
+            <w:szCs w:val="21"/>
+            <w:lang w:eastAsia="zh-CN"/>
+          </w:rPr>
+          <w:delText>闪烁轮廓</w:delText>
+        </w:r>
+      </w:del>
+      <w:ins w:id="7" w:author="JiangLinfeng" w:date="2023-04-11T15:03:00Z">
+        <w:r>
+          <w:rPr>
+            <w:rFonts w:asciiTheme="minorEastAsia" w:hAnsiTheme="minorEastAsia" w:cs="微软雅黑" w:hint="eastAsia"/>
+            <w:sz w:val="21"/>
+            <w:szCs w:val="21"/>
+            <w:lang w:eastAsia="zh-CN"/>
+          </w:rPr>
+          <w:t>会听到“嘟”声</w:t>
+        </w:r>
+      </w:ins>
+      <w:r>
+        <w:rPr>
+          <w:rFonts w:asciiTheme="minorEastAsia" w:hAnsiTheme="minorEastAsia" w:cs="微软雅黑"/>
+          <w:sz w:val="21"/>
+          <w:szCs w:val="21"/>
+          <w:lang w:eastAsia="zh-CN"/>
+        </w:rPr>
+        <w:t>反馈。</w:t>
+      </w:r>
+      <w:ins w:id="8" w:author="JiangLinfeng" w:date="2023-04-11T15:03:00Z">
+        <w:r>
+          <w:rPr>
+            <w:rFonts w:asciiTheme="minorEastAsia" w:hAnsiTheme="minorEastAsia" w:cs="微软雅黑" w:hint="eastAsia"/>
+            <w:sz w:val="21"/>
+            <w:szCs w:val="21"/>
+            <w:lang w:eastAsia="zh-CN"/>
+          </w:rPr>
+          <w:t>当进行“粗</w:t>
+        </w:r>
+      </w:ins>
+      <w:ins w:id="9" w:author="JiangLinfeng" w:date="2023-04-11T15:04:00Z">
+        <w:r>
+          <w:rPr>
+            <w:rFonts w:asciiTheme="minorEastAsia" w:hAnsiTheme="minorEastAsia" w:cs="微软雅黑" w:hint="eastAsia"/>
+            <w:sz w:val="21"/>
+            <w:szCs w:val="21"/>
+            <w:lang w:eastAsia="zh-CN"/>
+          </w:rPr>
+          <w:t>划分</w:t>
+        </w:r>
+      </w:ins>
+      <w:ins w:id="10" w:author="JiangLinfeng" w:date="2023-04-11T15:03:00Z">
+        <w:r>
+          <w:rPr>
+            <w:rFonts w:asciiTheme="minorEastAsia" w:hAnsiTheme="minorEastAsia" w:cs="微软雅黑" w:hint="eastAsia"/>
+            <w:sz w:val="21"/>
+            <w:szCs w:val="21"/>
+            <w:lang w:eastAsia="zh-CN"/>
+          </w:rPr>
+          <w:t>”</w:t>
+        </w:r>
+      </w:ins>
+      <w:ins w:id="11" w:author="JiangLinfeng" w:date="2023-04-11T15:04:00Z">
+        <w:r>
+          <w:rPr>
+            <w:rFonts w:asciiTheme="minorEastAsia" w:hAnsiTheme="minorEastAsia" w:cs="微软雅黑" w:hint="eastAsia"/>
+            <w:sz w:val="21"/>
+            <w:szCs w:val="21"/>
+            <w:lang w:eastAsia="zh-CN"/>
+          </w:rPr>
+          <w:t>时，若你认为自己刚刚错过了一次划分，请按下</w:t>
+        </w:r>
+      </w:ins>
+      <w:ins w:id="12" w:author="JiangLinfeng" w:date="2023-04-11T15:05:00Z">
+        <w:r>
+          <w:rPr>
+            <w:rFonts w:asciiTheme="minorEastAsia" w:hAnsiTheme="minorEastAsia" w:cs="微软雅黑" w:hint="eastAsia"/>
+            <w:sz w:val="21"/>
+            <w:szCs w:val="21"/>
+            <w:lang w:eastAsia="zh-CN"/>
+          </w:rPr>
+          <w:t>“B”键，同样会在按下后听到“嘟”声反馈。</w:t>
+        </w:r>
+      </w:ins>
+      <w:r>
+        <w:rPr>
+          <w:rFonts w:asciiTheme="minorEastAsia" w:hAnsiTheme="minorEastAsia" w:cs="微软雅黑"/>
+          <w:sz w:val="21"/>
+          <w:szCs w:val="21"/>
+          <w:lang w:eastAsia="zh-CN"/>
+        </w:rPr>
+        <w:t>每看完一</w:t>
+      </w:r>
+      <w:r>
+        <w:rPr>
+          <w:rFonts w:asciiTheme="minorEastAsia" w:hAnsiTheme="minorEastAsia" w:cs="微软雅黑" w:hint="eastAsia"/>
+          <w:sz w:val="21"/>
+          <w:szCs w:val="21"/>
+          <w:lang w:eastAsia="zh-CN"/>
+        </w:rPr>
+        <w:t>个</w:t>
+      </w:r>
+      <w:r>
+        <w:rPr>
+          <w:rFonts w:asciiTheme="minorEastAsia" w:hAnsiTheme="minorEastAsia" w:cs="微软雅黑"/>
+          <w:sz w:val="21"/>
+          <w:szCs w:val="21"/>
+          <w:lang w:eastAsia="zh-CN"/>
+        </w:rPr>
+        <w:t>视频</w:t>
+      </w:r>
+      <w:r>
+        <w:rPr>
+          <w:rFonts w:asciiTheme="minorEastAsia" w:hAnsiTheme="minorEastAsia" w:cs="微软雅黑" w:hint="eastAsia"/>
+          <w:sz w:val="21"/>
+          <w:szCs w:val="21"/>
+          <w:lang w:eastAsia="zh-CN"/>
+        </w:rPr>
+        <w:t>（</w:t>
+      </w:r>
+      <w:r>
+        <w:rPr>
+          <w:rFonts w:asciiTheme="minorEastAsia" w:hAnsiTheme="minorEastAsia" w:cs="微软雅黑" w:hint="eastAsia"/>
+          <w:sz w:val="21"/>
+          <w:szCs w:val="21"/>
+          <w:lang w:eastAsia="zh-CN"/>
+        </w:rPr>
+        <w:t>两遍），</w:t>
+      </w:r>
+      <w:r>
+        <w:rPr>
+          <w:rFonts w:asciiTheme="minorEastAsia" w:hAnsiTheme="minorEastAsia" w:cs="微软雅黑"/>
+          <w:sz w:val="21"/>
+          <w:szCs w:val="21"/>
+          <w:lang w:eastAsia="zh-CN"/>
+        </w:rPr>
+        <w:t>你都可以自行休息</w:t>
+      </w:r>
+      <w:r>
+        <w:rPr>
+          <w:rFonts w:asciiTheme="minorEastAsia" w:hAnsiTheme="minorEastAsia" w:cs="微软雅黑" w:hint="eastAsia"/>
+          <w:sz w:val="21"/>
+          <w:szCs w:val="21"/>
+          <w:lang w:eastAsia="zh-CN"/>
+        </w:rPr>
+        <w:t>，准备好后</w:t>
+      </w:r>
+      <w:r>
+        <w:rPr>
+          <w:rFonts w:asciiTheme="minorEastAsia" w:hAnsiTheme="minorEastAsia" w:cs="微软雅黑" w:hint="eastAsia"/>
+          <w:sz w:val="21"/>
+          <w:szCs w:val="21"/>
+          <w:lang w:eastAsia="zh-CN"/>
+        </w:rPr>
+        <w:t>按</w:t>
+      </w:r>
+      <w:r>
+        <w:rPr>
+          <w:rFonts w:asciiTheme="minorEastAsia" w:hAnsiTheme="minorEastAsia" w:cs="微软雅黑"/>
+          <w:sz w:val="21"/>
+          <w:szCs w:val="21"/>
+          <w:lang w:eastAsia="zh-CN"/>
+        </w:rPr>
+        <w:t>空格进入下一</w:t>
+      </w:r>
+      <w:r>
+        <w:rPr>
+          <w:rFonts w:asciiTheme="minorEastAsia" w:hAnsiTheme="minorEastAsia" w:cs="微软雅黑" w:hint="eastAsia"/>
+          <w:sz w:val="21"/>
+          <w:szCs w:val="21"/>
+          <w:lang w:eastAsia="zh-CN"/>
+        </w:rPr>
+        <w:t>个视频</w:t>
+      </w:r>
+      <w:r>
+        <w:rPr>
+          <w:rFonts w:asciiTheme="minorEastAsia" w:hAnsiTheme="minorEastAsia" w:cs="微软雅黑"/>
+          <w:sz w:val="21"/>
+          <w:szCs w:val="21"/>
+          <w:lang w:eastAsia="zh-CN"/>
+        </w:rPr>
+        <w:t>。</w:t>
+      </w:r>
+    </w:p>
+    <w:p>
+      <w:pPr>
+        <w:rPr>
+          <w:rFonts w:asciiTheme="minorEastAsia" w:hAnsiTheme="minorEastAsia" w:cs="微软雅黑"/>
+          <w:sz w:val="21"/>
+          <w:szCs w:val="21"/>
+          <w:lang w:eastAsia="zh-CN"/>
+        </w:rPr>
+      </w:pPr>
+      <w:r>
+        <w:rPr>
+          <w:rFonts w:asciiTheme="minorEastAsia" w:hAnsiTheme="minorEastAsia" w:cs="微软雅黑"/>
+          <w:sz w:val="21"/>
+          <w:szCs w:val="21"/>
+          <w:lang w:eastAsia="zh-CN"/>
         </w:rPr>
         <w:t>请注意：</w:t>
       </w:r>
-      <w:r>
-        <w:rPr>
-          <w:rFonts w:ascii="宋体" w:eastAsia="宋体" w:hAnsi="宋体" w:hint="eastAsia"/>
-        </w:rPr>
-        <w:t>你所观看的通关方法并非完美，</w:t>
-      </w:r>
-      <w:r>
-        <w:rPr>
-          <w:rFonts w:ascii="宋体" w:eastAsia="宋体" w:hAnsi="宋体" w:hint="eastAsia"/>
-        </w:rPr>
-        <w:t>可能会出现让你感觉困惑的操作。但任务中没有正确或错误的标准答案，你可以自由地按照自己的理解进行反应。按空格开始练习，三组练习后进入正式实验。</w:t>
+    </w:p>
+    <w:p>
+      <w:pPr>
+        <w:pStyle w:val="a9"/>
+        <w:numPr>
+          <w:ilvl w:val="0"/>
+          <w:numId w:val="1"/>
+        </w:numPr>
+        <w:ind w:firstLineChars="0"/>
+        <w:rPr>
+          <w:rFonts w:asciiTheme="minorEastAsia" w:hAnsiTheme="minorEastAsia" w:cs="微软雅黑"/>
+          <w:sz w:val="21"/>
+          <w:szCs w:val="21"/>
+          <w:lang w:eastAsia="zh-CN"/>
+        </w:rPr>
+      </w:pPr>
+      <w:commentRangeStart w:id="13"/>
+      <w:r>
+        <w:rPr>
+          <w:rFonts w:asciiTheme="minorEastAsia" w:hAnsiTheme="minorEastAsia" w:cs="微软雅黑" w:hint="eastAsia"/>
+          <w:sz w:val="21"/>
+          <w:szCs w:val="21"/>
+          <w:lang w:eastAsia="zh-CN"/>
+        </w:rPr>
+        <w:t>【你观看的每个通关视频都来自不同的玩家】</w:t>
+      </w:r>
+      <w:commentRangeEnd w:id="13"/>
+      <w:r>
+        <w:rPr>
+          <w:rStyle w:val="a3"/>
+        </w:rPr>
+        <w:commentReference w:id="13"/>
+      </w:r>
+      <w:r>
+        <w:rPr>
+          <w:rFonts w:asciiTheme="minorEastAsia" w:hAnsiTheme="minorEastAsia" w:cs="微软雅黑" w:hint="eastAsia"/>
+          <w:sz w:val="21"/>
+          <w:szCs w:val="21"/>
+          <w:lang w:eastAsia="zh-CN"/>
+        </w:rPr>
+        <w:t>。</w:t>
+      </w:r>
+    </w:p>
+    <w:p>
+      <w:pPr>
+        <w:pStyle w:val="a9"/>
+        <w:numPr>
+          <w:ilvl w:val="0"/>
+          <w:numId w:val="1"/>
+        </w:numPr>
+        <w:ind w:firstLineChars="0"/>
+        <w:rPr>
+          <w:rFonts w:asciiTheme="minorEastAsia" w:hAnsiTheme="minorEastAsia" w:cs="微软雅黑"/>
+          <w:sz w:val="21"/>
+          <w:szCs w:val="21"/>
+          <w:lang w:eastAsia="zh-CN"/>
+        </w:rPr>
+      </w:pPr>
+      <w:r>
+        <w:rPr>
+          <w:rFonts w:asciiTheme="minorEastAsia" w:hAnsiTheme="minorEastAsia" w:cs="微软雅黑" w:hint="eastAsia"/>
+          <w:sz w:val="21"/>
+          <w:szCs w:val="21"/>
+          <w:lang w:eastAsia="zh-CN"/>
+        </w:rPr>
+        <w:t>视频中</w:t>
+      </w:r>
+      <w:r>
+        <w:rPr>
+          <w:rFonts w:asciiTheme="minorEastAsia" w:hAnsiTheme="minorEastAsia" w:cs="微软雅黑"/>
+          <w:sz w:val="21"/>
+          <w:szCs w:val="21"/>
+          <w:lang w:eastAsia="zh-CN"/>
+        </w:rPr>
+        <w:t>的通关</w:t>
+      </w:r>
+      <w:r>
+        <w:rPr>
+          <w:rFonts w:asciiTheme="minorEastAsia" w:hAnsiTheme="minorEastAsia" w:cs="微软雅黑" w:hint="eastAsia"/>
+          <w:sz w:val="21"/>
+          <w:szCs w:val="21"/>
+          <w:lang w:eastAsia="zh-CN"/>
+        </w:rPr>
+        <w:t>过程</w:t>
+      </w:r>
+      <w:r>
+        <w:rPr>
+          <w:rFonts w:asciiTheme="minorEastAsia" w:hAnsiTheme="minorEastAsia" w:cs="微软雅黑" w:hint="eastAsia"/>
+          <w:sz w:val="21"/>
+          <w:szCs w:val="21"/>
+          <w:lang w:eastAsia="zh-CN"/>
+        </w:rPr>
+        <w:t>并</w:t>
+      </w:r>
+      <w:r>
+        <w:rPr>
+          <w:rFonts w:asciiTheme="minorEastAsia" w:hAnsiTheme="minorEastAsia" w:cs="微软雅黑"/>
+          <w:sz w:val="21"/>
+          <w:szCs w:val="21"/>
+          <w:lang w:eastAsia="zh-CN"/>
+        </w:rPr>
+        <w:t>非完美，</w:t>
+      </w:r>
+      <w:r>
+        <w:rPr>
+          <w:rFonts w:asciiTheme="minorEastAsia" w:hAnsiTheme="minorEastAsia" w:cs="微软雅黑" w:hint="eastAsia"/>
+          <w:sz w:val="21"/>
+          <w:szCs w:val="21"/>
+          <w:lang w:eastAsia="zh-CN"/>
+        </w:rPr>
+        <w:t>是玩家解谜过程的回放，</w:t>
+      </w:r>
+      <w:r>
+        <w:rPr>
+          <w:rFonts w:asciiTheme="minorEastAsia" w:hAnsiTheme="minorEastAsia" w:cs="微软雅黑" w:hint="eastAsia"/>
+          <w:sz w:val="21"/>
+          <w:szCs w:val="21"/>
+          <w:lang w:eastAsia="zh-CN"/>
+        </w:rPr>
+        <w:t>可</w:t>
+      </w:r>
+      <w:r>
+        <w:rPr>
+          <w:rFonts w:asciiTheme="minorEastAsia" w:hAnsiTheme="minorEastAsia" w:cs="微软雅黑"/>
+          <w:sz w:val="21"/>
+          <w:szCs w:val="21"/>
+          <w:lang w:eastAsia="zh-CN"/>
+        </w:rPr>
+        <w:t>能会出现</w:t>
+      </w:r>
+      <w:r>
+        <w:rPr>
+          <w:rFonts w:asciiTheme="minorEastAsia" w:hAnsiTheme="minorEastAsia" w:cs="微软雅黑" w:hint="eastAsia"/>
+          <w:sz w:val="21"/>
+          <w:szCs w:val="21"/>
+          <w:lang w:eastAsia="zh-CN"/>
+        </w:rPr>
+        <w:t>你认为无效或者错误的</w:t>
+      </w:r>
+      <w:r>
+        <w:rPr>
+          <w:rFonts w:asciiTheme="minorEastAsia" w:hAnsiTheme="minorEastAsia" w:cs="微软雅黑" w:hint="eastAsia"/>
+          <w:sz w:val="21"/>
+          <w:szCs w:val="21"/>
+          <w:lang w:eastAsia="zh-CN"/>
+        </w:rPr>
+        <w:t>操</w:t>
+      </w:r>
+      <w:r>
+        <w:rPr>
+          <w:rFonts w:asciiTheme="minorEastAsia" w:hAnsiTheme="minorEastAsia" w:cs="微软雅黑"/>
+          <w:sz w:val="21"/>
+          <w:szCs w:val="21"/>
+          <w:lang w:eastAsia="zh-CN"/>
+        </w:rPr>
+        <w:t>作。</w:t>
+      </w:r>
+    </w:p>
+    <w:p>
+      <w:pPr>
+        <w:pStyle w:val="a9"/>
+        <w:numPr>
+          <w:ilvl w:val="0"/>
+          <w:numId w:val="1"/>
+        </w:numPr>
+        <w:ind w:firstLineChars="0"/>
+        <w:rPr>
+          <w:rFonts w:asciiTheme="minorEastAsia" w:hAnsiTheme="minorEastAsia" w:cs="微软雅黑"/>
+          <w:sz w:val="21"/>
+          <w:szCs w:val="21"/>
+          <w:lang w:eastAsia="zh-CN"/>
+        </w:rPr>
+      </w:pPr>
+      <w:r>
+        <w:rPr>
+          <w:rFonts w:asciiTheme="minorEastAsia" w:hAnsiTheme="minorEastAsia" w:cs="微软雅黑" w:hint="eastAsia"/>
+          <w:sz w:val="21"/>
+          <w:szCs w:val="21"/>
+          <w:lang w:eastAsia="zh-CN"/>
+        </w:rPr>
+        <w:t>你需要完成的评估</w:t>
+      </w:r>
+      <w:r>
+        <w:rPr>
+          <w:rFonts w:asciiTheme="minorEastAsia" w:hAnsiTheme="minorEastAsia" w:cs="微软雅黑"/>
+          <w:sz w:val="21"/>
+          <w:szCs w:val="21"/>
+          <w:lang w:eastAsia="zh-CN"/>
+        </w:rPr>
+        <w:t>任务没有正确或错误的标准答案，你可以自由地按照自己的理解进行反应。</w:t>
+      </w:r>
+    </w:p>
+    <w:p>
+      <w:pPr>
+        <w:rPr>
+          <w:rFonts w:asciiTheme="minorEastAsia" w:hAnsiTheme="minorEastAsia" w:cs="微软雅黑"/>
+          <w:sz w:val="21"/>
+          <w:szCs w:val="21"/>
+          <w:lang w:eastAsia="zh-CN"/>
+        </w:rPr>
+      </w:pPr>
+      <w:r>
+        <w:rPr>
+          <w:rFonts w:asciiTheme="minorEastAsia" w:hAnsiTheme="minorEastAsia" w:cs="微软雅黑" w:hint="eastAsia"/>
+          <w:sz w:val="21"/>
+          <w:szCs w:val="21"/>
+          <w:lang w:eastAsia="zh-CN"/>
+        </w:rPr>
+        <w:t>请</w:t>
+      </w:r>
+      <w:r>
+        <w:rPr>
+          <w:rFonts w:asciiTheme="minorEastAsia" w:hAnsiTheme="minorEastAsia" w:cs="微软雅黑"/>
+          <w:sz w:val="21"/>
+          <w:szCs w:val="21"/>
+          <w:lang w:eastAsia="zh-CN"/>
+        </w:rPr>
+        <w:t>按</w:t>
+      </w:r>
+      <w:ins w:id="14" w:author="JiangLinfeng" w:date="2023-04-11T15:03:00Z">
+        <w:r>
+          <w:rPr>
+            <w:rFonts w:asciiTheme="minorEastAsia" w:hAnsiTheme="minorEastAsia" w:cs="微软雅黑" w:hint="eastAsia"/>
+            <w:sz w:val="21"/>
+            <w:szCs w:val="21"/>
+            <w:lang w:eastAsia="zh-CN"/>
+          </w:rPr>
+          <w:t>鼠标左键</w:t>
+        </w:r>
+      </w:ins>
+      <w:del w:id="15" w:author="JiangLinfeng" w:date="2023-04-11T15:03:00Z">
+        <w:r>
+          <w:rPr>
+            <w:rFonts w:asciiTheme="minorEastAsia" w:hAnsiTheme="minorEastAsia" w:cs="微软雅黑"/>
+            <w:sz w:val="21"/>
+            <w:szCs w:val="21"/>
+            <w:lang w:eastAsia="zh-CN"/>
+          </w:rPr>
+          <w:delText>空格</w:delText>
+        </w:r>
+      </w:del>
+      <w:r>
+        <w:rPr>
+          <w:rFonts w:asciiTheme="minorEastAsia" w:hAnsiTheme="minorEastAsia" w:cs="微软雅黑"/>
+          <w:sz w:val="21"/>
+          <w:szCs w:val="21"/>
+          <w:lang w:eastAsia="zh-CN"/>
+        </w:rPr>
+        <w:t>开始</w:t>
+      </w:r>
+      <w:r>
+        <w:rPr>
+          <w:rFonts w:asciiTheme="minorEastAsia" w:hAnsiTheme="minorEastAsia" w:cs="微软雅黑" w:hint="eastAsia"/>
+          <w:sz w:val="21"/>
+          <w:szCs w:val="21"/>
+          <w:lang w:eastAsia="zh-CN"/>
+        </w:rPr>
+        <w:t>评估任务的</w:t>
+      </w:r>
+      <w:r>
+        <w:rPr>
+          <w:rFonts w:asciiTheme="minorEastAsia" w:hAnsiTheme="minorEastAsia" w:cs="微软雅黑"/>
+          <w:sz w:val="21"/>
+          <w:szCs w:val="21"/>
+          <w:lang w:eastAsia="zh-CN"/>
+        </w:rPr>
+        <w:t>练习，三组练习后进入正式实验。</w:t>
       </w:r>
     </w:p>
     <w:sectPr>
-      <w:pgSz w:w="11906" w:h="16838"/>
-      <w:pgMar w:top="1440" w:right="1800" w:bottom="1440" w:left="1800" w:header="851" w:footer="992" w:gutter="0"/>
-      <w:cols w:space="425"/>
-      <w:docGrid w:type="lines" w:linePitch="312"/>
+      <w:pgSz w:w="12240" w:h="15840"/>
+      <w:pgMar w:top="1440" w:right="1440" w:bottom="1440" w:left="1440" w:header="720" w:footer="720" w:gutter="0"/>
+      <w:cols w:space="720"/>
+      <w:docGrid w:linePitch="360"/>
     </w:sectPr>
   </w:body>
 </w:document>
+</file>
+
+<file path=word/comments.xml><?xml version="1.0" encoding="utf-8"?>
+<w:comments xmlns:wpc="http://schemas.microsoft.com/office/word/2010/wordprocessingCanvas" xmlns:cx="http://schemas.microsoft.com/office/drawing/2014/chartex" xmlns:cx1="http://schemas.microsoft.com/office/drawing/2015/9/8/chartex" xmlns:cx2="http://schemas.microsoft.com/office/drawing/2015/10/21/chartex" xmlns:cx3="http://schemas.microsoft.com/office/drawing/2016/5/9/chartex" xmlns:cx4="http://schemas.microsoft.com/office/drawing/2016/5/10/chartex" xmlns:cx5="http://schemas.microsoft.com/office/drawing/2016/5/11/chartex" xmlns:cx6="http://schemas.microsoft.com/office/drawing/2016/5/12/chartex" xmlns:cx7="http://schemas.microsoft.com/office/drawing/2016/5/13/chartex" xmlns:cx8="http://schemas.microsoft.com/office/drawing/2016/5/14/chartex" xmlns:mc="http://schemas.openxmlformats.org/markup-compatibility/2006" xmlns:aink="http://schemas.microsoft.com/office/drawing/2016/ink" xmlns:am3d="http://schemas.microsoft.com/office/drawing/2017/model3d" xmlns:o="urn:schemas-microsoft-com:office:office" xmlns:r="http://schemas.openxmlformats.org/officeDocument/2006/relationships" xmlns:m="http://schemas.openxmlformats.org/officeDocument/2006/math" xmlns:v="urn:schemas-microsoft-com:vml" xmlns:wp14="http://schemas.microsoft.com/office/word/2010/wordprocessingDrawing" xmlns:wp="http://schemas.openxmlformats.org/drawingml/2006/wordprocessingDrawing" xmlns:w10="urn:schemas-microsoft-com:office:word" xmlns:w="http://schemas.openxmlformats.org/wordprocessingml/2006/main" xmlns:w14="http://schemas.microsoft.com/office/word/2010/wordml" xmlns:w15="http://schemas.microsoft.com/office/word/2012/wordml" xmlns:w16cex="http://schemas.microsoft.com/office/word/2018/wordml/cex" xmlns:w16cid="http://schemas.microsoft.com/office/word/2016/wordml/cid" xmlns:w16="http://schemas.microsoft.com/office/word/2018/wordml" xmlns:w16sdtdh="http://schemas.microsoft.com/office/word/2020/wordml/sdtdatahash" xmlns:w16se="http://schemas.microsoft.com/office/word/2015/wordml/symex" xmlns:wpg="http://schemas.microsoft.com/office/word/2010/wordprocessingGroup" xmlns:wpi="http://schemas.microsoft.com/office/word/2010/wordprocessingInk" xmlns:wne="http://schemas.microsoft.com/office/word/2006/wordml" xmlns:wps="http://schemas.microsoft.com/office/word/2010/wordprocessingShape" mc:Ignorable="w14 w15 w16se w16cid w16 w16cex w16sdtdh wp14">
+  <w:comment w:id="0" w:author="Yangfan Lu" w:date="2023-04-07T20:22:00Z" w:initials="LYF">
+    <w:p>
+      <w:pPr>
+        <w:rPr>
+          <w:rFonts w:asciiTheme="minorEastAsia" w:hAnsiTheme="minorEastAsia" w:cs="微软雅黑"/>
+          <w:color w:val="FF0000"/>
+          <w:sz w:val="21"/>
+          <w:szCs w:val="21"/>
+          <w:lang w:eastAsia="zh-CN"/>
+        </w:rPr>
+      </w:pPr>
+      <w:r>
+        <w:rPr>
+          <w:rStyle w:val="a3"/>
+        </w:rPr>
+        <w:annotationRef/>
+      </w:r>
+      <w:r>
+        <w:rPr>
+          <w:rFonts w:asciiTheme="minorEastAsia" w:hAnsiTheme="minorEastAsia" w:cs="微软雅黑"/>
+          <w:color w:val="FF0000"/>
+          <w:sz w:val="21"/>
+          <w:szCs w:val="21"/>
+          <w:lang w:eastAsia="zh-CN"/>
+        </w:rPr>
+        <w:t>需要换一下新手关卡，引入“失败”词</w:t>
+      </w:r>
+    </w:p>
+  </w:comment>
+  <w:comment w:id="1" w:author="Yangfan Lu" w:date="2023-04-07T19:18:00Z" w:initials="LYF">
+    <w:p>
+      <w:pPr>
+        <w:pStyle w:val="a4"/>
+        <w:rPr>
+          <w:lang w:eastAsia="zh-CN"/>
+        </w:rPr>
+      </w:pPr>
+      <w:r>
+        <w:rPr>
+          <w:rStyle w:val="a3"/>
+        </w:rPr>
+        <w:annotationRef/>
+      </w:r>
+      <w:r>
+        <w:rPr>
+          <w:rFonts w:hint="eastAsia"/>
+          <w:lang w:eastAsia="zh-CN"/>
+        </w:rPr>
+        <w:t>这里应该</w:t>
+      </w:r>
+      <w:r>
+        <w:rPr>
+          <w:rFonts w:hint="eastAsia"/>
+          <w:lang w:eastAsia="zh-CN"/>
+        </w:rPr>
+        <w:t>加一个功能，</w:t>
+      </w:r>
+      <w:r>
+        <w:rPr>
+          <w:rFonts w:hint="eastAsia"/>
+          <w:lang w:eastAsia="zh-CN"/>
+        </w:rPr>
+        <w:t>让被试知道一下反馈效果是啥样的</w:t>
+      </w:r>
+    </w:p>
+  </w:comment>
+  <w:comment w:id="4" w:author="Yangfan Lu" w:date="2023-04-07T20:13:00Z" w:initials="LYF">
+    <w:p>
+      <w:pPr>
+        <w:pStyle w:val="a4"/>
+        <w:rPr>
+          <w:lang w:eastAsia="zh-CN"/>
+        </w:rPr>
+      </w:pPr>
+      <w:r>
+        <w:rPr>
+          <w:rStyle w:val="a3"/>
+        </w:rPr>
+        <w:annotationRef/>
+      </w:r>
+      <w:r>
+        <w:rPr>
+          <w:rFonts w:hint="eastAsia"/>
+          <w:lang w:eastAsia="zh-CN"/>
+        </w:rPr>
+        <w:t>这里被试如果有疑问，还是可以拿烤面包做例子，每个人对大小的划分是不同的，有人可能觉得“启动烤面包机”就是最小的单元，</w:t>
+      </w:r>
+      <w:r>
+        <w:rPr>
+          <w:rFonts w:hint="eastAsia"/>
+          <w:lang w:eastAsia="zh-CN"/>
+        </w:rPr>
+        <w:t xml:space="preserve"> </w:t>
+      </w:r>
+      <w:r>
+        <w:rPr>
+          <w:rFonts w:hint="eastAsia"/>
+          <w:lang w:eastAsia="zh-CN"/>
+        </w:rPr>
+        <w:t>有人可能会觉得“插电”、“按启动按钮”才是最小的单元</w:t>
+      </w:r>
+    </w:p>
+  </w:comment>
+  <w:comment w:id="5" w:author="Yangfan Lu" w:date="2023-04-07T20:22:00Z" w:initials="LYF">
+    <w:p>
+      <w:pPr>
+        <w:pStyle w:val="a4"/>
+        <w:rPr>
+          <w:lang w:eastAsia="zh-CN"/>
+        </w:rPr>
+      </w:pPr>
+      <w:r>
+        <w:rPr>
+          <w:rStyle w:val="a3"/>
+        </w:rPr>
+        <w:annotationRef/>
+      </w:r>
+      <w:r>
+        <w:rPr>
+          <w:rFonts w:hint="eastAsia"/>
+          <w:lang w:eastAsia="zh-CN"/>
+        </w:rPr>
+        <w:t>如果有</w:t>
+      </w:r>
+      <w:r>
+        <w:rPr>
+          <w:rFonts w:hint="eastAsia"/>
+          <w:lang w:eastAsia="zh-CN"/>
+        </w:rPr>
+        <w:t>creativity</w:t>
+      </w:r>
+      <w:r>
+        <w:rPr>
+          <w:rFonts w:hint="eastAsia"/>
+          <w:lang w:eastAsia="zh-CN"/>
+        </w:rPr>
+        <w:t>的评分任务需要把指导语加上</w:t>
+      </w:r>
+    </w:p>
+  </w:comment>
+  <w:comment w:id="13" w:author="Yangfan Lu" w:date="2023-04-07T20:20:00Z" w:initials="LYF">
+    <w:p>
+      <w:pPr>
+        <w:pStyle w:val="a4"/>
+        <w:rPr>
+          <w:lang w:eastAsia="zh-CN"/>
+        </w:rPr>
+      </w:pPr>
+      <w:r>
+        <w:rPr>
+          <w:rStyle w:val="a3"/>
+        </w:rPr>
+        <w:annotationRef/>
+      </w:r>
+      <w:r>
+        <w:rPr>
+          <w:rFonts w:hint="eastAsia"/>
+          <w:lang w:eastAsia="zh-CN"/>
+        </w:rPr>
+        <w:t>被试看多少视频需要讨论一下</w:t>
+      </w:r>
+    </w:p>
+  </w:comment>
+</w:comments>
+</file>
+
+<file path=word/commentsExtended.xml><?xml version="1.0" encoding="utf-8"?>
+<w15:commentsEx xmlns:wpc="http://schemas.microsoft.com/office/word/2010/wordprocessingCanvas" xmlns:cx="http://schemas.microsoft.com/office/drawing/2014/chartex" xmlns:cx1="http://schemas.microsoft.com/office/drawing/2015/9/8/chartex" xmlns:cx2="http://schemas.microsoft.com/office/drawing/2015/10/21/chartex" xmlns:cx3="http://schemas.microsoft.com/office/drawing/2016/5/9/chartex" xmlns:cx4="http://schemas.microsoft.com/office/drawing/2016/5/10/chartex" xmlns:cx5="http://schemas.microsoft.com/office/drawing/2016/5/11/chartex" xmlns:cx6="http://schemas.microsoft.com/office/drawing/2016/5/12/chartex" xmlns:cx7="http://schemas.microsoft.com/office/drawing/2016/5/13/chartex" xmlns:cx8="http://schemas.microsoft.com/office/drawing/2016/5/14/chartex" xmlns:mc="http://schemas.openxmlformats.org/markup-compatibility/2006" xmlns:aink="http://schemas.microsoft.com/office/drawing/2016/ink" xmlns:am3d="http://schemas.microsoft.com/office/drawing/2017/model3d" xmlns:o="urn:schemas-microsoft-com:office:office" xmlns:r="http://schemas.openxmlformats.org/officeDocument/2006/relationships" xmlns:m="http://schemas.openxmlformats.org/officeDocument/2006/math" xmlns:v="urn:schemas-microsoft-com:vml" xmlns:wp14="http://schemas.microsoft.com/office/word/2010/wordprocessingDrawing" xmlns:wp="http://schemas.openxmlformats.org/drawingml/2006/wordprocessingDrawing" xmlns:w10="urn:schemas-microsoft-com:office:word" xmlns:w="http://schemas.openxmlformats.org/wordprocessingml/2006/main" xmlns:w14="http://schemas.microsoft.com/office/word/2010/wordml" xmlns:w15="http://schemas.microsoft.com/office/word/2012/wordml" xmlns:w16cex="http://schemas.microsoft.com/office/word/2018/wordml/cex" xmlns:w16cid="http://schemas.microsoft.com/office/word/2016/wordml/cid" xmlns:w16="http://schemas.microsoft.com/office/word/2018/wordml" xmlns:w16sdtdh="http://schemas.microsoft.com/office/word/2020/wordml/sdtdatahash" xmlns:w16se="http://schemas.microsoft.com/office/word/2015/wordml/symex" xmlns:wpg="http://schemas.microsoft.com/office/word/2010/wordprocessingGroup" xmlns:wpi="http://schemas.microsoft.com/office/word/2010/wordprocessingInk" xmlns:wne="http://schemas.microsoft.com/office/word/2006/wordml" xmlns:wps="http://schemas.microsoft.com/office/word/2010/wordprocessingShape" mc:Ignorable="w14 w15 w16se w16cid w16 w16cex w16sdtdh wp14">
+  <w15:commentEx w15:paraId="128058BE" w15:done="0"/>
+  <w15:commentEx w15:paraId="488C9CA8" w15:done="0"/>
+  <w15:commentEx w15:paraId="2D1DDEEF" w15:done="0"/>
+  <w15:commentEx w15:paraId="5DEA76E8" w15:done="0"/>
+  <w15:commentEx w15:paraId="3325BD8A" w15:done="0"/>
+</w15:commentsEx>
+</file>
+
+<file path=word/commentsExtensible.xml><?xml version="1.0" encoding="utf-8"?>
+<w16cex:commentsExtensible xmlns:wpc="http://schemas.microsoft.com/office/word/2010/wordprocessingCanvas" xmlns:cx="http://schemas.microsoft.com/office/drawing/2014/chartex" xmlns:cx1="http://schemas.microsoft.com/office/drawing/2015/9/8/chartex" xmlns:cx2="http://schemas.microsoft.com/office/drawing/2015/10/21/chartex" xmlns:cx3="http://schemas.microsoft.com/office/drawing/2016/5/9/chartex" xmlns:cx4="http://schemas.microsoft.com/office/drawing/2016/5/10/chartex" xmlns:cx5="http://schemas.microsoft.com/office/drawing/2016/5/11/chartex" xmlns:cx6="http://schemas.microsoft.com/office/drawing/2016/5/12/chartex" xmlns:cx7="http://schemas.microsoft.com/office/drawing/2016/5/13/chartex" xmlns:cx8="http://schemas.microsoft.com/office/drawing/2016/5/14/chartex" xmlns:mc="http://schemas.openxmlformats.org/markup-compatibility/2006" xmlns:aink="http://schemas.microsoft.com/office/drawing/2016/ink" xmlns:am3d="http://schemas.microsoft.com/office/drawing/2017/model3d" xmlns:o="urn:schemas-microsoft-com:office:office" xmlns:r="http://schemas.openxmlformats.org/officeDocument/2006/relationships" xmlns:m="http://schemas.openxmlformats.org/officeDocument/2006/math" xmlns:v="urn:schemas-microsoft-com:vml" xmlns:wp14="http://schemas.microsoft.com/office/word/2010/wordprocessingDrawing" xmlns:wp="http://schemas.openxmlformats.org/drawingml/2006/wordprocessingDrawing" xmlns:w10="urn:schemas-microsoft-com:office:word" xmlns:w="http://schemas.openxmlformats.org/wordprocessingml/2006/main" xmlns:w14="http://schemas.microsoft.com/office/word/2010/wordml" xmlns:w15="http://schemas.microsoft.com/office/word/2012/wordml" xmlns:w16cex="http://schemas.microsoft.com/office/word/2018/wordml/cex" xmlns:w16cid="http://schemas.microsoft.com/office/word/2016/wordml/cid" xmlns:w16="http://schemas.microsoft.com/office/word/2018/wordml" xmlns:w16sdtdh="http://schemas.microsoft.com/office/word/2020/wordml/sdtdatahash" xmlns:w16se="http://schemas.microsoft.com/office/word/2015/wordml/symex" xmlns:wpg="http://schemas.microsoft.com/office/word/2010/wordprocessingGroup" xmlns:wpi="http://schemas.microsoft.com/office/word/2010/wordprocessingInk" xmlns:wne="http://schemas.microsoft.com/office/word/2006/wordml" xmlns:wps="http://schemas.microsoft.com/office/word/2010/wordprocessingShape" mc:Ignorable="w14 w15 w16se w16cid w16 w16cex w16sdtdh wp14">
+  <w16cex:commentExtensible w16cex:durableId="27DAF9F4" w16cex:dateUtc="2023-04-07T12:22:00Z"/>
+  <w16cex:commentExtensible w16cex:durableId="27DAEB0C" w16cex:dateUtc="2023-04-07T11:18:00Z"/>
+  <w16cex:commentExtensible w16cex:durableId="27DAF7E1" w16cex:dateUtc="2023-04-07T12:13:00Z"/>
+  <w16cex:commentExtensible w16cex:durableId="27DAFA0D" w16cex:dateUtc="2023-04-07T12:22:00Z"/>
+  <w16cex:commentExtensible w16cex:durableId="27DAF973" w16cex:dateUtc="2023-04-07T12:20:00Z"/>
+</w16cex:commentsExtensible>
+</file>
+
+<file path=word/commentsIds.xml><?xml version="1.0" encoding="utf-8"?>
+<w16cid:commentsIds xmlns:wpc="http://schemas.microsoft.com/office/word/2010/wordprocessingCanvas" xmlns:cx="http://schemas.microsoft.com/office/drawing/2014/chartex" xmlns:cx1="http://schemas.microsoft.com/office/drawing/2015/9/8/chartex" xmlns:cx2="http://schemas.microsoft.com/office/drawing/2015/10/21/chartex" xmlns:cx3="http://schemas.microsoft.com/office/drawing/2016/5/9/chartex" xmlns:cx4="http://schemas.microsoft.com/office/drawing/2016/5/10/chartex" xmlns:cx5="http://schemas.microsoft.com/office/drawing/2016/5/11/chartex" xmlns:cx6="http://schemas.microsoft.com/office/drawing/2016/5/12/chartex" xmlns:cx7="http://schemas.microsoft.com/office/drawing/2016/5/13/chartex" xmlns:cx8="http://schemas.microsoft.com/office/drawing/2016/5/14/chartex" xmlns:mc="http://schemas.openxmlformats.org/markup-compatibility/2006" xmlns:aink="http://schemas.microsoft.com/office/drawing/2016/ink" xmlns:am3d="http://schemas.microsoft.com/office/drawing/2017/model3d" xmlns:o="urn:schemas-microsoft-com:office:office" xmlns:r="http://schemas.openxmlformats.org/officeDocument/2006/relationships" xmlns:m="http://schemas.openxmlformats.org/officeDocument/2006/math" xmlns:v="urn:schemas-microsoft-com:vml" xmlns:wp14="http://schemas.microsoft.com/office/word/2010/wordprocessingDrawing" xmlns:wp="http://schemas.openxmlformats.org/drawingml/2006/wordprocessingDrawing" xmlns:w10="urn:schemas-microsoft-com:office:word" xmlns:w="http://schemas.openxmlformats.org/wordprocessingml/2006/main" xmlns:w14="http://schemas.microsoft.com/office/word/2010/wordml" xmlns:w15="http://schemas.microsoft.com/office/word/2012/wordml" xmlns:w16cex="http://schemas.microsoft.com/office/word/2018/wordml/cex" xmlns:w16cid="http://schemas.microsoft.com/office/word/2016/wordml/cid" xmlns:w16="http://schemas.microsoft.com/office/word/2018/wordml" xmlns:w16sdtdh="http://schemas.microsoft.com/office/word/2020/wordml/sdtdatahash" xmlns:w16se="http://schemas.microsoft.com/office/word/2015/wordml/symex" xmlns:wpg="http://schemas.microsoft.com/office/word/2010/wordprocessingGroup" xmlns:wpi="http://schemas.microsoft.com/office/word/2010/wordprocessingInk" xmlns:wne="http://schemas.microsoft.com/office/word/2006/wordml" xmlns:wps="http://schemas.microsoft.com/office/word/2010/wordprocessingShape" mc:Ignorable="w14 w15 w16se w16cid w16 w16cex w16sdtdh wp14">
+  <w16cid:commentId w16cid:paraId="128058BE" w16cid:durableId="27DAF9F4"/>
+  <w16cid:commentId w16cid:paraId="488C9CA8" w16cid:durableId="27DAEB0C"/>
+  <w16cid:commentId w16cid:paraId="2D1DDEEF" w16cid:durableId="27DAF7E1"/>
+  <w16cid:commentId w16cid:paraId="5DEA76E8" w16cid:durableId="27DAFA0D"/>
+  <w16cid:commentId w16cid:paraId="3325BD8A" w16cid:durableId="27DAF973"/>
+</w16cid:commentsIds>
+</file>
+
+<file path=word/numbering.xml><?xml version="1.0" encoding="utf-8"?>
+<w:numbering xmlns:wpc="http://schemas.microsoft.com/office/word/2010/wordprocessingCanvas" xmlns:cx="http://schemas.microsoft.com/office/drawing/2014/chartex" xmlns:cx1="http://schemas.microsoft.com/office/drawing/2015/9/8/chartex" xmlns:cx2="http://schemas.microsoft.com/office/drawing/2015/10/21/chartex" xmlns:cx3="http://schemas.microsoft.com/office/drawing/2016/5/9/chartex" xmlns:cx4="http://schemas.microsoft.com/office/drawing/2016/5/10/chartex" xmlns:cx5="http://schemas.microsoft.com/office/drawing/2016/5/11/chartex" xmlns:cx6="http://schemas.microsoft.com/office/drawing/2016/5/12/chartex" xmlns:cx7="http://schemas.microsoft.com/office/drawing/2016/5/13/chartex" xmlns:cx8="http://schemas.microsoft.com/office/drawing/2016/5/14/chartex" xmlns:mc="http://schemas.openxmlformats.org/markup-compatibility/2006" xmlns:aink="http://schemas.microsoft.com/office/drawing/2016/ink" xmlns:am3d="http://schemas.microsoft.com/office/drawing/2017/model3d" xmlns:o="urn:schemas-microsoft-com:office:office" xmlns:r="http://schemas.openxmlformats.org/officeDocument/2006/relationships" xmlns:m="http://schemas.openxmlformats.org/officeDocument/2006/math" xmlns:v="urn:schemas-microsoft-com:vml" xmlns:wp14="http://schemas.microsoft.com/office/word/2010/wordprocessingDrawing" xmlns:wp="http://schemas.openxmlformats.org/drawingml/2006/wordprocessingDrawing" xmlns:w10="urn:schemas-microsoft-com:office:word" xmlns:w="http://schemas.openxmlformats.org/wordprocessingml/2006/main" xmlns:w14="http://schemas.microsoft.com/office/word/2010/wordml" xmlns:w15="http://schemas.microsoft.com/office/word/2012/wordml" xmlns:w16cex="http://schemas.microsoft.com/office/word/2018/wordml/cex" xmlns:w16cid="http://schemas.microsoft.com/office/word/2016/wordml/cid" xmlns:w16="http://schemas.microsoft.com/office/word/2018/wordml" xmlns:w16sdtdh="http://schemas.microsoft.com/office/word/2020/wordml/sdtdatahash" xmlns:w16se="http://schemas.microsoft.com/office/word/2015/wordml/symex" xmlns:wpg="http://schemas.microsoft.com/office/word/2010/wordprocessingGroup" xmlns:wpi="http://schemas.microsoft.com/office/word/2010/wordprocessingInk" xmlns:wne="http://schemas.microsoft.com/office/word/2006/wordml" xmlns:wps="http://schemas.microsoft.com/office/word/2010/wordprocessingShape" mc:Ignorable="w14 w15 w16se w16cid w16 w16cex w16sdtdh wp14">
+  <w:abstractNum w:abstractNumId="0" w15:restartNumberingAfterBreak="0">
+    <w:nsid w:val="1B8B4723"/>
+    <w:multiLevelType w:val="hybridMultilevel"/>
+    <w:tmpl w:val="D8F24A54"/>
+    <w:lvl w:ilvl="0" w:tplc="02F030AE">
+      <w:start w:val="1"/>
+      <w:numFmt w:val="decimal"/>
+      <w:lvlText w:val="%1."/>
+      <w:lvlJc w:val="left"/>
+      <w:pPr>
+        <w:ind w:left="360" w:hanging="360"/>
+      </w:pPr>
+      <w:rPr>
+        <w:rFonts w:hint="default"/>
+      </w:rPr>
+    </w:lvl>
+    <w:lvl w:ilvl="1" w:tplc="04090019" w:tentative="1">
+      <w:start w:val="1"/>
+      <w:numFmt w:val="lowerLetter"/>
+      <w:lvlText w:val="%2)"/>
+      <w:lvlJc w:val="left"/>
+      <w:pPr>
+        <w:ind w:left="880" w:hanging="440"/>
+      </w:pPr>
+    </w:lvl>
+    <w:lvl w:ilvl="2" w:tplc="0409001B" w:tentative="1">
+      <w:start w:val="1"/>
+      <w:numFmt w:val="lowerRoman"/>
+      <w:lvlText w:val="%3."/>
+      <w:lvlJc w:val="right"/>
+      <w:pPr>
+        <w:ind w:left="1320" w:hanging="440"/>
+      </w:pPr>
+    </w:lvl>
+    <w:lvl w:ilvl="3" w:tplc="0409000F" w:tentative="1">
+      <w:start w:val="1"/>
+      <w:numFmt w:val="decimal"/>
+      <w:lvlText w:val="%4."/>
+      <w:lvlJc w:val="left"/>
+      <w:pPr>
+        <w:ind w:left="1760" w:hanging="440"/>
+      </w:pPr>
+    </w:lvl>
+    <w:lvl w:ilvl="4" w:tplc="04090019" w:tentative="1">
+      <w:start w:val="1"/>
+      <w:numFmt w:val="lowerLetter"/>
+      <w:lvlText w:val="%5)"/>
+      <w:lvlJc w:val="left"/>
+      <w:pPr>
+        <w:ind w:left="2200" w:hanging="440"/>
+      </w:pPr>
+    </w:lvl>
+    <w:lvl w:ilvl="5" w:tplc="0409001B" w:tentative="1">
+      <w:start w:val="1"/>
+      <w:numFmt w:val="lowerRoman"/>
+      <w:lvlText w:val="%6."/>
+      <w:lvlJc w:val="right"/>
+      <w:pPr>
+        <w:ind w:left="2640" w:hanging="440"/>
+      </w:pPr>
+    </w:lvl>
+    <w:lvl w:ilvl="6" w:tplc="0409000F" w:tentative="1">
+      <w:start w:val="1"/>
+      <w:numFmt w:val="decimal"/>
+      <w:lvlText w:val="%7."/>
+      <w:lvlJc w:val="left"/>
+      <w:pPr>
+        <w:ind w:left="3080" w:hanging="440"/>
+      </w:pPr>
+    </w:lvl>
+    <w:lvl w:ilvl="7" w:tplc="04090019" w:tentative="1">
+      <w:start w:val="1"/>
+      <w:numFmt w:val="lowerLetter"/>
+      <w:lvlText w:val="%8)"/>
+      <w:lvlJc w:val="left"/>
+      <w:pPr>
+        <w:ind w:left="3520" w:hanging="440"/>
+      </w:pPr>
+    </w:lvl>
+    <w:lvl w:ilvl="8" w:tplc="0409001B" w:tentative="1">
+      <w:start w:val="1"/>
+      <w:numFmt w:val="lowerRoman"/>
+      <w:lvlText w:val="%9."/>
+      <w:lvlJc w:val="right"/>
+      <w:pPr>
+        <w:ind w:left="3960" w:hanging="440"/>
+      </w:pPr>
+    </w:lvl>
+  </w:abstractNum>
+  <w:num w:numId="1">
+    <w:abstractNumId w:val="0"/>
+  </w:num>
+</w:numbering>
+</file>
+
+<file path=word/people.xml><?xml version="1.0" encoding="utf-8"?>
+<w15:people xmlns:wpc="http://schemas.microsoft.com/office/word/2010/wordprocessingCanvas" xmlns:cx="http://schemas.microsoft.com/office/drawing/2014/chartex" xmlns:cx1="http://schemas.microsoft.com/office/drawing/2015/9/8/chartex" xmlns:cx2="http://schemas.microsoft.com/office/drawing/2015/10/21/chartex" xmlns:cx3="http://schemas.microsoft.com/office/drawing/2016/5/9/chartex" xmlns:cx4="http://schemas.microsoft.com/office/drawing/2016/5/10/chartex" xmlns:cx5="http://schemas.microsoft.com/office/drawing/2016/5/11/chartex" xmlns:cx6="http://schemas.microsoft.com/office/drawing/2016/5/12/chartex" xmlns:cx7="http://schemas.microsoft.com/office/drawing/2016/5/13/chartex" xmlns:cx8="http://schemas.microsoft.com/office/drawing/2016/5/14/chartex" xmlns:mc="http://schemas.openxmlformats.org/markup-compatibility/2006" xmlns:aink="http://schemas.microsoft.com/office/drawing/2016/ink" xmlns:am3d="http://schemas.microsoft.com/office/drawing/2017/model3d" xmlns:o="urn:schemas-microsoft-com:office:office" xmlns:r="http://schemas.openxmlformats.org/officeDocument/2006/relationships" xmlns:m="http://schemas.openxmlformats.org/officeDocument/2006/math" xmlns:v="urn:schemas-microsoft-com:vml" xmlns:wp14="http://schemas.microsoft.com/office/word/2010/wordprocessingDrawing" xmlns:wp="http://schemas.openxmlformats.org/drawingml/2006/wordprocessingDrawing" xmlns:w10="urn:schemas-microsoft-com:office:word" xmlns:w="http://schemas.openxmlformats.org/wordprocessingml/2006/main" xmlns:w14="http://schemas.microsoft.com/office/word/2010/wordml" xmlns:w15="http://schemas.microsoft.com/office/word/2012/wordml" xmlns:w16cex="http://schemas.microsoft.com/office/word/2018/wordml/cex" xmlns:w16cid="http://schemas.microsoft.com/office/word/2016/wordml/cid" xmlns:w16="http://schemas.microsoft.com/office/word/2018/wordml" xmlns:w16sdtdh="http://schemas.microsoft.com/office/word/2020/wordml/sdtdatahash" xmlns:w16se="http://schemas.microsoft.com/office/word/2015/wordml/symex" xmlns:wpg="http://schemas.microsoft.com/office/word/2010/wordprocessingGroup" xmlns:wpi="http://schemas.microsoft.com/office/word/2010/wordprocessingInk" xmlns:wne="http://schemas.microsoft.com/office/word/2006/wordml" xmlns:wps="http://schemas.microsoft.com/office/word/2010/wordprocessingShape" mc:Ignorable="w14 w15 w16se w16cid w16 w16cex w16sdtdh wp14">
+  <w15:person w15:author="Yangfan Lu">
+    <w15:presenceInfo w15:providerId="None" w15:userId="Yangfan Lu"/>
+  </w15:person>
+  <w15:person w15:author="JiangLinfeng">
+    <w15:presenceInfo w15:providerId="None" w15:userId="JiangLinfeng"/>
+  </w15:person>
+</w15:people>
 </file>
 
 <file path=word/styles.xml><?xml version="1.0" encoding="utf-8"?>
@@ -374,13 +2467,16 @@
     <w:rPrDefault>
       <w:rPr>
         <w:rFonts w:asciiTheme="minorHAnsi" w:eastAsiaTheme="minorEastAsia" w:hAnsiTheme="minorHAnsi" w:cstheme="minorBidi"/>
-        <w:kern w:val="2"/>
-        <w:sz w:val="21"/>
+        <w:sz w:val="22"/>
         <w:szCs w:val="22"/>
-        <w:lang w:val="en-US" w:eastAsia="zh-CN" w:bidi="ar-SA"/>
+        <w:lang w:val="en-US" w:eastAsia="en-US" w:bidi="ar-SA"/>
       </w:rPr>
     </w:rPrDefault>
-    <w:pPrDefault/>
+    <w:pPrDefault>
+      <w:pPr>
+        <w:spacing w:after="160" w:line="259" w:lineRule="auto"/>
+      </w:pPr>
+    </w:pPrDefault>
   </w:docDefaults>
   <w:latentStyles w:defLockedState="0" w:defUIPriority="99" w:defSemiHidden="0" w:defUnhideWhenUsed="0" w:defQFormat="0" w:count="376">
     <w:lsdException w:name="Normal" w:uiPriority="0" w:qFormat="1"/>
@@ -763,10 +2859,27 @@
   <w:style w:type="paragraph" w:default="1" w:styleId="a">
     <w:name w:val="Normal"/>
     <w:qFormat/>
+  </w:style>
+  <w:style w:type="paragraph" w:styleId="2">
+    <w:name w:val="heading 2"/>
+    <w:basedOn w:val="a"/>
+    <w:next w:val="a"/>
+    <w:link w:val="20"/>
+    <w:uiPriority w:val="9"/>
+    <w:unhideWhenUsed/>
+    <w:qFormat/>
     <w:pPr>
-      <w:widowControl w:val="0"/>
-      <w:jc w:val="both"/>
+      <w:keepNext/>
+      <w:keepLines/>
+      <w:spacing w:before="40" w:after="0"/>
+      <w:outlineLvl w:val="1"/>
     </w:pPr>
+    <w:rPr>
+      <w:rFonts w:asciiTheme="majorHAnsi" w:eastAsiaTheme="majorEastAsia" w:hAnsiTheme="majorHAnsi" w:cstheme="majorBidi"/>
+      <w:color w:val="2F5496" w:themeColor="accent1" w:themeShade="BF"/>
+      <w:sz w:val="26"/>
+      <w:szCs w:val="26"/>
+    </w:rPr>
   </w:style>
   <w:style w:type="character" w:default="1" w:styleId="a0">
     <w:name w:val="Default Paragraph Font"/>
@@ -795,11 +2908,98 @@
     <w:semiHidden/>
     <w:unhideWhenUsed/>
   </w:style>
+  <w:style w:type="character" w:customStyle="1" w:styleId="20">
+    <w:name w:val="标题 2 字符"/>
+    <w:basedOn w:val="a0"/>
+    <w:link w:val="2"/>
+    <w:uiPriority w:val="9"/>
+    <w:rPr>
+      <w:rFonts w:asciiTheme="majorHAnsi" w:eastAsiaTheme="majorEastAsia" w:hAnsiTheme="majorHAnsi" w:cstheme="majorBidi"/>
+      <w:color w:val="2F5496" w:themeColor="accent1" w:themeShade="BF"/>
+      <w:sz w:val="26"/>
+      <w:szCs w:val="26"/>
+    </w:rPr>
+  </w:style>
+  <w:style w:type="character" w:styleId="a3">
+    <w:name w:val="annotation reference"/>
+    <w:basedOn w:val="a0"/>
+    <w:uiPriority w:val="99"/>
+    <w:semiHidden/>
+    <w:unhideWhenUsed/>
+    <w:rsid w:val="00DF2B6E"/>
+    <w:rPr>
+      <w:sz w:val="21"/>
+      <w:szCs w:val="21"/>
+    </w:rPr>
+  </w:style>
+  <w:style w:type="paragraph" w:styleId="a4">
+    <w:name w:val="annotation text"/>
+    <w:basedOn w:val="a"/>
+    <w:link w:val="a5"/>
+    <w:uiPriority w:val="99"/>
+    <w:semiHidden/>
+    <w:unhideWhenUsed/>
+    <w:rsid w:val="00DF2B6E"/>
+  </w:style>
+  <w:style w:type="character" w:customStyle="1" w:styleId="a5">
+    <w:name w:val="批注文字 字符"/>
+    <w:basedOn w:val="a0"/>
+    <w:link w:val="a4"/>
+    <w:uiPriority w:val="99"/>
+    <w:semiHidden/>
+    <w:rsid w:val="00DF2B6E"/>
+  </w:style>
+  <w:style w:type="paragraph" w:styleId="a6">
+    <w:name w:val="annotation subject"/>
+    <w:basedOn w:val="a4"/>
+    <w:next w:val="a4"/>
+    <w:link w:val="a7"/>
+    <w:uiPriority w:val="99"/>
+    <w:semiHidden/>
+    <w:unhideWhenUsed/>
+    <w:rsid w:val="00DF2B6E"/>
+    <w:rPr>
+      <w:b/>
+      <w:bCs/>
+    </w:rPr>
+  </w:style>
+  <w:style w:type="character" w:customStyle="1" w:styleId="a7">
+    <w:name w:val="批注主题 字符"/>
+    <w:basedOn w:val="a5"/>
+    <w:link w:val="a6"/>
+    <w:uiPriority w:val="99"/>
+    <w:semiHidden/>
+    <w:rsid w:val="00DF2B6E"/>
+    <w:rPr>
+      <w:b/>
+      <w:bCs/>
+    </w:rPr>
+  </w:style>
+  <w:style w:type="paragraph" w:styleId="a8">
+    <w:name w:val="Revision"/>
+    <w:hidden/>
+    <w:uiPriority w:val="99"/>
+    <w:semiHidden/>
+    <w:rsid w:val="00DF2B6E"/>
+    <w:pPr>
+      <w:spacing w:after="0" w:line="240" w:lineRule="auto"/>
+    </w:pPr>
+  </w:style>
+  <w:style w:type="paragraph" w:styleId="a9">
+    <w:name w:val="List Paragraph"/>
+    <w:basedOn w:val="a"/>
+    <w:uiPriority w:val="34"/>
+    <w:qFormat/>
+    <w:rsid w:val="00080AA8"/>
+    <w:pPr>
+      <w:ind w:firstLineChars="200" w:firstLine="420"/>
+    </w:pPr>
+  </w:style>
 </w:styles>
 </file>
 
 <file path=word/theme/theme1.xml><?xml version="1.0" encoding="utf-8"?>
-<a:theme xmlns:a="http://schemas.openxmlformats.org/drawingml/2006/main" name="Office 主题​​">
+<a:theme xmlns:a="http://schemas.openxmlformats.org/drawingml/2006/main" name="Office Theme">
   <a:themeElements>
     <a:clrScheme name="Office">
       <a:dk1>
@@ -841,12 +3041,12 @@
     </a:clrScheme>
     <a:fontScheme name="Office">
       <a:majorFont>
-        <a:latin typeface="等线 Light" panose="020F0302020204030204"/>
+        <a:latin typeface="Calibri Light" panose="020F0302020204030204"/>
         <a:ea typeface=""/>
         <a:cs typeface=""/>
-        <a:font script="Jpan" typeface="游ゴシック Light"/>
+        <a:font script="Jpan" typeface="ＭＳ ゴシック"/>
         <a:font script="Hang" typeface="맑은 고딕"/>
-        <a:font script="Hans" typeface="等线 Light"/>
+        <a:font script="Hans" typeface="宋体"/>
         <a:font script="Hant" typeface="新細明體"/>
         <a:font script="Arab" typeface="Times New Roman"/>
         <a:font script="Hebr" typeface="Times New Roman"/>
@@ -874,31 +3074,14 @@
         <a:font script="Viet" typeface="Times New Roman"/>
         <a:font script="Uigh" typeface="Microsoft Uighur"/>
         <a:font script="Geor" typeface="Sylfaen"/>
-        <a:font script="Armn" typeface="Arial"/>
-        <a:font script="Bugi" typeface="Leelawadee UI"/>
-        <a:font script="Bopo" typeface="Microsoft JhengHei"/>
-        <a:font script="Java" typeface="Javanese Text"/>
-        <a:font script="Lisu" typeface="Segoe UI"/>
-        <a:font script="Mymr" typeface="Myanmar Text"/>
-        <a:font script="Nkoo" typeface="Ebrima"/>
-        <a:font script="Olck" typeface="Nirmala UI"/>
-        <a:font script="Osma" typeface="Ebrima"/>
-        <a:font script="Phag" typeface="Phagspa"/>
-        <a:font script="Syrn" typeface="Estrangelo Edessa"/>
-        <a:font script="Syrj" typeface="Estrangelo Edessa"/>
-        <a:font script="Syre" typeface="Estrangelo Edessa"/>
-        <a:font script="Sora" typeface="Nirmala UI"/>
-        <a:font script="Tale" typeface="Microsoft Tai Le"/>
-        <a:font script="Talu" typeface="Microsoft New Tai Lue"/>
-        <a:font script="Tfng" typeface="Ebrima"/>
       </a:majorFont>
       <a:minorFont>
-        <a:latin typeface="等线" panose="020F0502020204030204"/>
+        <a:latin typeface="Calibri" panose="020F0502020204030204"/>
         <a:ea typeface=""/>
         <a:cs typeface=""/>
-        <a:font script="Jpan" typeface="游明朝"/>
+        <a:font script="Jpan" typeface="ＭＳ 明朝"/>
         <a:font script="Hang" typeface="맑은 고딕"/>
-        <a:font script="Hans" typeface="等线"/>
+        <a:font script="Hans" typeface="宋体"/>
         <a:font script="Hant" typeface="新細明體"/>
         <a:font script="Arab" typeface="Arial"/>
         <a:font script="Hebr" typeface="Arial"/>
@@ -926,23 +3109,6 @@
         <a:font script="Viet" typeface="Arial"/>
         <a:font script="Uigh" typeface="Microsoft Uighur"/>
         <a:font script="Geor" typeface="Sylfaen"/>
-        <a:font script="Armn" typeface="Arial"/>
-        <a:font script="Bugi" typeface="Leelawadee UI"/>
-        <a:font script="Bopo" typeface="Microsoft JhengHei"/>
-        <a:font script="Java" typeface="Javanese Text"/>
-        <a:font script="Lisu" typeface="Segoe UI"/>
-        <a:font script="Mymr" typeface="Myanmar Text"/>
-        <a:font script="Nkoo" typeface="Ebrima"/>
-        <a:font script="Olck" typeface="Nirmala UI"/>
-        <a:font script="Osma" typeface="Ebrima"/>
-        <a:font script="Phag" typeface="Phagspa"/>
-        <a:font script="Syrn" typeface="Estrangelo Edessa"/>
-        <a:font script="Syrj" typeface="Estrangelo Edessa"/>
-        <a:font script="Syre" typeface="Estrangelo Edessa"/>
-        <a:font script="Sora" typeface="Nirmala UI"/>
-        <a:font script="Tale" typeface="Microsoft Tai Le"/>
-        <a:font script="Talu" typeface="Microsoft New Tai Lue"/>
-        <a:font script="Tfng" typeface="Ebrima"/>
       </a:minorFont>
     </a:fontScheme>
     <a:fmtScheme name="Office">
@@ -1091,4 +3257,198 @@
     </a:ext>
   </a:extLst>
 </a:theme>
+</file>
+
+<file path=customXml/item1.xml><?xml version="1.0" encoding="utf-8"?>
+<?mso-contentType ?>
+<FormTemplates xmlns="http://schemas.microsoft.com/sharepoint/v3/contenttype/forms">
+  <Display>DocumentLibraryForm</Display>
+  <Edit>DocumentLibraryForm</Edit>
+  <New>DocumentLibraryForm</New>
+</FormTemplates>
+</file>
+
+<file path=customXml/item2.xml><?xml version="1.0" encoding="utf-8"?>
+<ct:contentTypeSchema xmlns:ct="http://schemas.microsoft.com/office/2006/metadata/contentType" xmlns:ma="http://schemas.microsoft.com/office/2006/metadata/properties/metaAttributes" ct:_="" ma:_="" ma:contentTypeName="Document" ma:contentTypeID="0x010100AC6FD8DFE33A714EBD367DF5D489CC8A" ma:contentTypeVersion="4" ma:contentTypeDescription="Create a new document." ma:contentTypeScope="" ma:versionID="5b46bf6868b8420b758370144fd82108">
+  <xsd:schema xmlns:xsd="http://www.w3.org/2001/XMLSchema" xmlns:xs="http://www.w3.org/2001/XMLSchema" xmlns:p="http://schemas.microsoft.com/office/2006/metadata/properties" xmlns:ns2="b672a075-f8df-4fcb-a546-6978e8bbcfbb" targetNamespace="http://schemas.microsoft.com/office/2006/metadata/properties" ma:root="true" ma:fieldsID="a64313a1c7cafe7a1ea0c3fee0537ae8" ns2:_="">
+    <xsd:import namespace="b672a075-f8df-4fcb-a546-6978e8bbcfbb"/>
+    <xsd:element name="properties">
+      <xsd:complexType>
+        <xsd:sequence>
+          <xsd:element name="documentManagement">
+            <xsd:complexType>
+              <xsd:all>
+                <xsd:element ref="ns2:MediaServiceMetadata" minOccurs="0"/>
+                <xsd:element ref="ns2:MediaServiceFastMetadata" minOccurs="0"/>
+                <xsd:element ref="ns2:MediaServiceDateTaken" minOccurs="0"/>
+                <xsd:element ref="ns2:MediaLengthInSeconds" minOccurs="0"/>
+              </xsd:all>
+            </xsd:complexType>
+          </xsd:element>
+        </xsd:sequence>
+      </xsd:complexType>
+    </xsd:element>
+  </xsd:schema>
+  <xsd:schema xmlns:xsd="http://www.w3.org/2001/XMLSchema" xmlns:xs="http://www.w3.org/2001/XMLSchema" xmlns:dms="http://schemas.microsoft.com/office/2006/documentManagement/types" xmlns:pc="http://schemas.microsoft.com/office/infopath/2007/PartnerControls" targetNamespace="b672a075-f8df-4fcb-a546-6978e8bbcfbb" elementFormDefault="qualified">
+    <xsd:import namespace="http://schemas.microsoft.com/office/2006/documentManagement/types"/>
+    <xsd:import namespace="http://schemas.microsoft.com/office/infopath/2007/PartnerControls"/>
+    <xsd:element name="MediaServiceMetadata" ma:index="8" nillable="true" ma:displayName="MediaServiceMetadata" ma:hidden="true" ma:internalName="MediaServiceMetadata" ma:readOnly="true">
+      <xsd:simpleType>
+        <xsd:restriction base="dms:Note"/>
+      </xsd:simpleType>
+    </xsd:element>
+    <xsd:element name="MediaServiceFastMetadata" ma:index="9" nillable="true" ma:displayName="MediaServiceFastMetadata" ma:hidden="true" ma:internalName="MediaServiceFastMetadata" ma:readOnly="true">
+      <xsd:simpleType>
+        <xsd:restriction base="dms:Note"/>
+      </xsd:simpleType>
+    </xsd:element>
+    <xsd:element name="MediaServiceDateTaken" ma:index="10" nillable="true" ma:displayName="MediaServiceDateTaken" ma:hidden="true" ma:indexed="true" ma:internalName="MediaServiceDateTaken" ma:readOnly="true">
+      <xsd:simpleType>
+        <xsd:restriction base="dms:Text"/>
+      </xsd:simpleType>
+    </xsd:element>
+    <xsd:element name="MediaLengthInSeconds" ma:index="11" nillable="true" ma:displayName="MediaLengthInSeconds" ma:hidden="true" ma:internalName="MediaLengthInSeconds" ma:readOnly="true">
+      <xsd:simpleType>
+        <xsd:restriction base="dms:Unknown"/>
+      </xsd:simpleType>
+    </xsd:element>
+  </xsd:schema>
+  <xsd:schema xmlns="http://schemas.openxmlformats.org/package/2006/metadata/core-properties" xmlns:xsd="http://www.w3.org/2001/XMLSchema" xmlns:xsi="http://www.w3.org/2001/XMLSchema-instance" xmlns:dc="http://purl.org/dc/elements/1.1/" xmlns:dcterms="http://purl.org/dc/terms/" xmlns:odoc="http://schemas.microsoft.com/internal/obd" targetNamespace="http://schemas.openxmlformats.org/package/2006/metadata/core-properties" elementFormDefault="qualified" attributeFormDefault="unqualified" blockDefault="#all">
+    <xsd:import namespace="http://purl.org/dc/elements/1.1/" schemaLocation="http://dublincore.org/schemas/xmls/qdc/2003/04/02/dc.xsd"/>
+    <xsd:import namespace="http://purl.org/dc/terms/" schemaLocation="http://dublincore.org/schemas/xmls/qdc/2003/04/02/dcterms.xsd"/>
+    <xsd:element name="coreProperties" type="CT_coreProperties"/>
+    <xsd:complexType name="CT_coreProperties">
+      <xsd:all>
+        <xsd:element ref="dc:creator" minOccurs="0" maxOccurs="1"/>
+        <xsd:element ref="dcterms:created" minOccurs="0" maxOccurs="1"/>
+        <xsd:element ref="dc:identifier" minOccurs="0" maxOccurs="1"/>
+        <xsd:element name="contentType" minOccurs="0" maxOccurs="1" type="xsd:string" ma:index="0" ma:displayName="Content Type"/>
+        <xsd:element ref="dc:title" minOccurs="0" maxOccurs="1" ma:index="4" ma:displayName="Title"/>
+        <xsd:element ref="dc:subject" minOccurs="0" maxOccurs="1"/>
+        <xsd:element ref="dc:description" minOccurs="0" maxOccurs="1"/>
+        <xsd:element name="keywords" minOccurs="0" maxOccurs="1" type="xsd:string"/>
+        <xsd:element ref="dc:language" minOccurs="0" maxOccurs="1"/>
+        <xsd:element name="category" minOccurs="0" maxOccurs="1" type="xsd:string"/>
+        <xsd:element name="version" minOccurs="0" maxOccurs="1" type="xsd:string"/>
+        <xsd:element name="revision" minOccurs="0" maxOccurs="1" type="xsd:string">
+          <xsd:annotation>
+            <xsd:documentation>
+                        This value indicates the number of saves or revisions. The application is responsible for updating this value after each revision.
+                    </xsd:documentation>
+          </xsd:annotation>
+        </xsd:element>
+        <xsd:element name="lastModifiedBy" minOccurs="0" maxOccurs="1" type="xsd:string"/>
+        <xsd:element ref="dcterms:modified" minOccurs="0" maxOccurs="1"/>
+        <xsd:element name="contentStatus" minOccurs="0" maxOccurs="1" type="xsd:string"/>
+      </xsd:all>
+    </xsd:complexType>
+  </xsd:schema>
+  <xs:schema xmlns:pc="http://schemas.microsoft.com/office/infopath/2007/PartnerControls" xmlns:xs="http://www.w3.org/2001/XMLSchema" targetNamespace="http://schemas.microsoft.com/office/infopath/2007/PartnerControls" elementFormDefault="qualified" attributeFormDefault="unqualified">
+    <xs:element name="Person">
+      <xs:complexType>
+        <xs:sequence>
+          <xs:element ref="pc:DisplayName" minOccurs="0"/>
+          <xs:element ref="pc:AccountId" minOccurs="0"/>
+          <xs:element ref="pc:AccountType" minOccurs="0"/>
+        </xs:sequence>
+      </xs:complexType>
+    </xs:element>
+    <xs:element name="DisplayName" type="xs:string"/>
+    <xs:element name="AccountId" type="xs:string"/>
+    <xs:element name="AccountType" type="xs:string"/>
+    <xs:element name="BDCAssociatedEntity">
+      <xs:complexType>
+        <xs:sequence>
+          <xs:element ref="pc:BDCEntity" minOccurs="0" maxOccurs="unbounded"/>
+        </xs:sequence>
+        <xs:attribute ref="pc:EntityNamespace"/>
+        <xs:attribute ref="pc:EntityName"/>
+        <xs:attribute ref="pc:SystemInstanceName"/>
+        <xs:attribute ref="pc:AssociationName"/>
+      </xs:complexType>
+    </xs:element>
+    <xs:attribute name="EntityNamespace" type="xs:string"/>
+    <xs:attribute name="EntityName" type="xs:string"/>
+    <xs:attribute name="SystemInstanceName" type="xs:string"/>
+    <xs:attribute name="AssociationName" type="xs:string"/>
+    <xs:element name="BDCEntity">
+      <xs:complexType>
+        <xs:sequence>
+          <xs:element ref="pc:EntityDisplayName" minOccurs="0"/>
+          <xs:element ref="pc:EntityInstanceReference" minOccurs="0"/>
+          <xs:element ref="pc:EntityId1" minOccurs="0"/>
+          <xs:element ref="pc:EntityId2" minOccurs="0"/>
+          <xs:element ref="pc:EntityId3" minOccurs="0"/>
+          <xs:element ref="pc:EntityId4" minOccurs="0"/>
+          <xs:element ref="pc:EntityId5" minOccurs="0"/>
+        </xs:sequence>
+      </xs:complexType>
+    </xs:element>
+    <xs:element name="EntityDisplayName" type="xs:string"/>
+    <xs:element name="EntityInstanceReference" type="xs:string"/>
+    <xs:element name="EntityId1" type="xs:string"/>
+    <xs:element name="EntityId2" type="xs:string"/>
+    <xs:element name="EntityId3" type="xs:string"/>
+    <xs:element name="EntityId4" type="xs:string"/>
+    <xs:element name="EntityId5" type="xs:string"/>
+    <xs:element name="Terms">
+      <xs:complexType>
+        <xs:sequence>
+          <xs:element ref="pc:TermInfo" minOccurs="0" maxOccurs="unbounded"/>
+        </xs:sequence>
+      </xs:complexType>
+    </xs:element>
+    <xs:element name="TermInfo">
+      <xs:complexType>
+        <xs:sequence>
+          <xs:element ref="pc:TermName" minOccurs="0"/>
+          <xs:element ref="pc:TermId" minOccurs="0"/>
+        </xs:sequence>
+      </xs:complexType>
+    </xs:element>
+    <xs:element name="TermName" type="xs:string"/>
+    <xs:element name="TermId" type="xs:string"/>
+  </xs:schema>
+</ct:contentTypeSchema>
+</file>
+
+<file path=customXml/item3.xml><?xml version="1.0" encoding="utf-8"?>
+<p:properties xmlns:p="http://schemas.microsoft.com/office/2006/metadata/properties" xmlns:xsi="http://www.w3.org/2001/XMLSchema-instance" xmlns:pc="http://schemas.microsoft.com/office/infopath/2007/PartnerControls">
+  <documentManagement/>
+</p:properties>
+</file>
+
+<file path=customXml/itemProps1.xml><?xml version="1.0" encoding="utf-8"?>
+<ds:datastoreItem xmlns:ds="http://schemas.openxmlformats.org/officeDocument/2006/customXml" ds:itemID="{344F1A9C-713D-4A79-BB5C-D0FFF1E15C96}">
+  <ds:schemaRefs>
+    <ds:schemaRef ds:uri="http://schemas.microsoft.com/sharepoint/v3/contenttype/forms"/>
+  </ds:schemaRefs>
+</ds:datastoreItem>
+</file>
+
+<file path=customXml/itemProps2.xml><?xml version="1.0" encoding="utf-8"?>
+<ds:datastoreItem xmlns:ds="http://schemas.openxmlformats.org/officeDocument/2006/customXml" ds:itemID="{DBC88772-5047-4DF7-B8C3-E4D24A08D86E}">
+  <ds:schemaRefs>
+    <ds:schemaRef ds:uri="http://schemas.microsoft.com/office/2006/metadata/contentType"/>
+    <ds:schemaRef ds:uri="http://schemas.microsoft.com/office/2006/metadata/properties/metaAttributes"/>
+    <ds:schemaRef ds:uri="http://www.w3.org/2001/XMLSchema"/>
+    <ds:schemaRef ds:uri="http://schemas.microsoft.com/office/2006/metadata/properties"/>
+    <ds:schemaRef ds:uri="b672a075-f8df-4fcb-a546-6978e8bbcfbb"/>
+    <ds:schemaRef ds:uri="http://schemas.microsoft.com/office/2006/documentManagement/types"/>
+    <ds:schemaRef ds:uri="http://schemas.microsoft.com/office/infopath/2007/PartnerControls"/>
+    <ds:schemaRef ds:uri="http://schemas.openxmlformats.org/package/2006/metadata/core-properties"/>
+    <ds:schemaRef ds:uri="http://purl.org/dc/elements/1.1/"/>
+    <ds:schemaRef ds:uri="http://purl.org/dc/terms/"/>
+    <ds:schemaRef ds:uri="http://schemas.microsoft.com/internal/obd"/>
+  </ds:schemaRefs>
+</ds:datastoreItem>
+</file>
+
+<file path=customXml/itemProps3.xml><?xml version="1.0" encoding="utf-8"?>
+<ds:datastoreItem xmlns:ds="http://schemas.openxmlformats.org/officeDocument/2006/customXml" ds:itemID="{3FC38899-7168-42FE-9C63-CD5C2DCD6CA0}">
+  <ds:schemaRefs>
+    <ds:schemaRef ds:uri="http://schemas.microsoft.com/office/2006/metadata/properties"/>
+    <ds:schemaRef ds:uri="http://schemas.microsoft.com/office/infopath/2007/PartnerControls"/>
+  </ds:schemaRefs>
+</ds:datastoreItem>
 </file>